--- a/Plugin/Doc/PlugIn_Lib.docx
+++ b/Plugin/Doc/PlugIn_Lib.docx
@@ -5,7 +5,7 @@
     <w:p>
       <w:pPr>
         <w:bidi w:val="1"/>
-        <w:jc w:val="left"/>
+        <w:jc w:val="both"/>
         <w:rPr>
           <w:rFonts w:ascii="Calibri" w:cs="Calibri" w:eastAsia="Calibri" w:hAnsi="Calibri"/>
           <w:b w:val="1"/>
@@ -31,7 +31,7 @@
     <w:p>
       <w:pPr>
         <w:bidi w:val="1"/>
-        <w:jc w:val="left"/>
+        <w:jc w:val="both"/>
         <w:rPr>
           <w:rFonts w:ascii="Calibri" w:cs="Calibri" w:eastAsia="Calibri" w:hAnsi="Calibri"/>
         </w:rPr>
@@ -322,7 +322,7 @@
           <w:rFonts w:ascii="Calibri" w:cs="Calibri" w:eastAsia="Calibri" w:hAnsi="Calibri"/>
           <w:rtl w:val="1"/>
         </w:rPr>
-        <w:t xml:space="preserve">                  </w:t>
+        <w:t xml:space="preserve"> </w:t>
       </w:r>
       <w:r>
         <w:rPr>
@@ -452,6 +452,7 @@
         </w:numPr>
         <w:bidi w:val="1"/>
         <w:ind w:left="720" w:hanging="360"/>
+        <w:jc w:val="both"/>
         <w:rPr>
           <w:u w:val="none"/>
         </w:rPr>
@@ -1048,6 +1049,7 @@
         </w:numPr>
         <w:bidi w:val="1"/>
         <w:ind w:left="720" w:hanging="360"/>
+        <w:jc w:val="both"/>
         <w:rPr>
           <w:u w:val="none"/>
         </w:rPr>
@@ -1526,6 +1528,7 @@
       <w:pPr>
         <w:bidi w:val="1"/>
         <w:ind w:left="0" w:firstLine="0"/>
+        <w:jc w:val="both"/>
         <w:rPr>
           <w:rFonts w:ascii="Calibri" w:cs="Calibri" w:eastAsia="Calibri" w:hAnsi="Calibri"/>
           <w:sz w:val="20"/>
@@ -1541,7 +1544,7 @@
     <w:p>
       <w:pPr>
         <w:bidi w:val="1"/>
-        <w:jc w:val="left"/>
+        <w:jc w:val="both"/>
         <w:rPr>
           <w:rFonts w:ascii="Calibri" w:cs="Calibri" w:eastAsia="Calibri" w:hAnsi="Calibri"/>
           <w:b w:val="1"/>
@@ -1556,7 +1559,7 @@
     <w:p>
       <w:pPr>
         <w:bidi w:val="1"/>
-        <w:jc w:val="left"/>
+        <w:jc w:val="both"/>
         <w:rPr>
           <w:rFonts w:ascii="Calibri" w:cs="Calibri" w:eastAsia="Calibri" w:hAnsi="Calibri"/>
           <w:b w:val="1"/>
@@ -1571,7 +1574,7 @@
     <w:p>
       <w:pPr>
         <w:bidi w:val="1"/>
-        <w:jc w:val="center"/>
+        <w:jc w:val="both"/>
         <w:rPr>
           <w:rFonts w:ascii="Calibri" w:cs="Calibri" w:eastAsia="Calibri" w:hAnsi="Calibri"/>
           <w:b w:val="1"/>
@@ -1586,7 +1589,7 @@
     <w:p>
       <w:pPr>
         <w:bidi w:val="1"/>
-        <w:jc w:val="left"/>
+        <w:jc w:val="both"/>
         <w:rPr>
           <w:rFonts w:ascii="Calibri" w:cs="Calibri" w:eastAsia="Calibri" w:hAnsi="Calibri"/>
           <w:b w:val="1"/>
@@ -1601,7 +1604,7 @@
     <w:p>
       <w:pPr>
         <w:bidi w:val="1"/>
-        <w:jc w:val="left"/>
+        <w:jc w:val="both"/>
         <w:rPr>
           <w:rFonts w:ascii="Calibri" w:cs="Calibri" w:eastAsia="Calibri" w:hAnsi="Calibri"/>
           <w:b w:val="1"/>
@@ -1627,7 +1630,7 @@
     <w:p>
       <w:pPr>
         <w:bidi w:val="1"/>
-        <w:jc w:val="left"/>
+        <w:jc w:val="both"/>
         <w:rPr>
           <w:rFonts w:ascii="Calibri" w:cs="Calibri" w:eastAsia="Calibri" w:hAnsi="Calibri"/>
         </w:rPr>
@@ -2404,7 +2407,7 @@
     <w:p>
       <w:pPr>
         <w:bidi w:val="1"/>
-        <w:jc w:val="left"/>
+        <w:jc w:val="both"/>
         <w:rPr>
           <w:rFonts w:ascii="Calibri" w:cs="Calibri" w:eastAsia="Calibri" w:hAnsi="Calibri"/>
         </w:rPr>
@@ -2819,7 +2822,7 @@
     <w:p>
       <w:pPr>
         <w:bidi w:val="1"/>
-        <w:jc w:val="left"/>
+        <w:jc w:val="both"/>
         <w:rPr>
           <w:rFonts w:ascii="Calibri" w:cs="Calibri" w:eastAsia="Calibri" w:hAnsi="Calibri"/>
         </w:rPr>
@@ -2828,474 +2831,34 @@
         <w:rPr>
           <w:rtl w:val="0"/>
         </w:rPr>
-      </w:r>
-    </w:p>
-    <w:p>
-      <w:pPr>
-        <w:jc w:val="right"/>
-        <w:rPr>
-          <w:rFonts w:ascii="Calibri" w:cs="Calibri" w:eastAsia="Calibri" w:hAnsi="Calibri"/>
-          <w:b w:val="1"/>
-          <w:sz w:val="20"/>
-          <w:szCs w:val="20"/>
-        </w:rPr>
-      </w:pPr>
-      <w:r>
-        <w:rPr>
-          <w:rFonts w:ascii="Calibri" w:cs="Calibri" w:eastAsia="Calibri" w:hAnsi="Calibri"/>
-          <w:b w:val="1"/>
-          <w:sz w:val="20"/>
-          <w:szCs w:val="20"/>
-          <w:rtl w:val="0"/>
-        </w:rPr>
-        <w:t xml:space="preserve">Q_DECLARE_INTERFACE</w:t>
       </w:r>
     </w:p>
     <w:p>
       <w:pPr>
         <w:bidi w:val="1"/>
-        <w:rPr>
-          <w:rFonts w:ascii="Calibri" w:cs="Calibri" w:eastAsia="Calibri" w:hAnsi="Calibri"/>
+        <w:jc w:val="both"/>
+        <w:rPr>
+          <w:rFonts w:ascii="Calibri" w:cs="Calibri" w:eastAsia="Calibri" w:hAnsi="Calibri"/>
+          <w:b w:val="1"/>
+          <w:sz w:val="20"/>
+          <w:szCs w:val="20"/>
         </w:rPr>
       </w:pPr>
       <w:r>
         <w:rPr>
           <w:rFonts w:ascii="Calibri" w:cs="Calibri" w:eastAsia="Calibri" w:hAnsi="Calibri"/>
-          <w:rtl w:val="1"/>
-        </w:rPr>
-        <w:t xml:space="preserve">ماکرو</w:t>
-      </w:r>
-      <w:r>
-        <w:rPr>
-          <w:rFonts w:ascii="Calibri" w:cs="Calibri" w:eastAsia="Calibri" w:hAnsi="Calibri"/>
-          <w:rtl w:val="1"/>
-        </w:rPr>
-        <w:t xml:space="preserve"> ()</w:t>
-      </w:r>
-      <w:r>
-        <w:rPr>
-          <w:rFonts w:ascii="Calibri" w:cs="Calibri" w:eastAsia="Calibri" w:hAnsi="Calibri"/>
-          <w:rtl w:val="0"/>
-        </w:rPr>
-        <w:t xml:space="preserve">Q</w:t>
-      </w:r>
-      <w:r>
-        <w:rPr>
-          <w:rFonts w:ascii="Calibri" w:cs="Calibri" w:eastAsia="Calibri" w:hAnsi="Calibri"/>
-          <w:rtl w:val="0"/>
-        </w:rPr>
-        <w:t xml:space="preserve">_</w:t>
-      </w:r>
-      <w:r>
-        <w:rPr>
-          <w:rFonts w:ascii="Calibri" w:cs="Calibri" w:eastAsia="Calibri" w:hAnsi="Calibri"/>
-          <w:rtl w:val="0"/>
-        </w:rPr>
-        <w:t xml:space="preserve">DECLARE</w:t>
-      </w:r>
-      <w:r>
-        <w:rPr>
-          <w:rFonts w:ascii="Calibri" w:cs="Calibri" w:eastAsia="Calibri" w:hAnsi="Calibri"/>
-          <w:rtl w:val="0"/>
-        </w:rPr>
-        <w:t xml:space="preserve">_</w:t>
-      </w:r>
-      <w:r>
-        <w:rPr>
-          <w:rFonts w:ascii="Calibri" w:cs="Calibri" w:eastAsia="Calibri" w:hAnsi="Calibri"/>
-          <w:rtl w:val="0"/>
-        </w:rPr>
-        <w:t xml:space="preserve">INTERFACE</w:t>
-      </w:r>
-      <w:r>
-        <w:rPr>
-          <w:rFonts w:ascii="Calibri" w:cs="Calibri" w:eastAsia="Calibri" w:hAnsi="Calibri"/>
-          <w:rtl w:val="1"/>
-        </w:rPr>
-        <w:t xml:space="preserve"> </w:t>
-      </w:r>
-      <w:r>
-        <w:rPr>
-          <w:rFonts w:ascii="Calibri" w:cs="Calibri" w:eastAsia="Calibri" w:hAnsi="Calibri"/>
-          <w:rtl w:val="1"/>
-        </w:rPr>
-        <w:t xml:space="preserve">در</w:t>
-      </w:r>
-      <w:r>
-        <w:rPr>
-          <w:rFonts w:ascii="Calibri" w:cs="Calibri" w:eastAsia="Calibri" w:hAnsi="Calibri"/>
-          <w:rtl w:val="1"/>
-        </w:rPr>
-        <w:t xml:space="preserve"> </w:t>
-      </w:r>
-      <w:r>
-        <w:rPr>
-          <w:rFonts w:ascii="Calibri" w:cs="Calibri" w:eastAsia="Calibri" w:hAnsi="Calibri"/>
-          <w:rtl w:val="0"/>
-        </w:rPr>
-        <w:t xml:space="preserve">interface</w:t>
-      </w:r>
-      <w:r>
-        <w:rPr>
-          <w:rFonts w:ascii="Calibri" w:cs="Calibri" w:eastAsia="Calibri" w:hAnsi="Calibri"/>
-          <w:rtl w:val="1"/>
-        </w:rPr>
-        <w:t xml:space="preserve"> </w:t>
-      </w:r>
-      <w:r>
-        <w:rPr>
-          <w:rFonts w:ascii="Calibri" w:cs="Calibri" w:eastAsia="Calibri" w:hAnsi="Calibri"/>
-          <w:rtl w:val="1"/>
-        </w:rPr>
-        <w:t xml:space="preserve">دو</w:t>
-      </w:r>
-      <w:r>
-        <w:rPr>
-          <w:rFonts w:ascii="Calibri" w:cs="Calibri" w:eastAsia="Calibri" w:hAnsi="Calibri"/>
-          <w:rtl w:val="1"/>
-        </w:rPr>
-        <w:t xml:space="preserve"> </w:t>
-      </w:r>
-      <w:r>
-        <w:rPr>
-          <w:rFonts w:ascii="Calibri" w:cs="Calibri" w:eastAsia="Calibri" w:hAnsi="Calibri"/>
-          <w:rtl w:val="1"/>
-        </w:rPr>
-        <w:t xml:space="preserve">ورودی</w:t>
-      </w:r>
-      <w:r>
-        <w:rPr>
-          <w:rFonts w:ascii="Calibri" w:cs="Calibri" w:eastAsia="Calibri" w:hAnsi="Calibri"/>
-          <w:rtl w:val="1"/>
-        </w:rPr>
-        <w:t xml:space="preserve"> </w:t>
-      </w:r>
-      <w:r>
-        <w:rPr>
-          <w:rFonts w:ascii="Calibri" w:cs="Calibri" w:eastAsia="Calibri" w:hAnsi="Calibri"/>
-          <w:rtl w:val="1"/>
-        </w:rPr>
-        <w:t xml:space="preserve">میگیرد</w:t>
-      </w:r>
-      <w:r>
-        <w:rPr>
-          <w:rFonts w:ascii="Calibri" w:cs="Calibri" w:eastAsia="Calibri" w:hAnsi="Calibri"/>
-          <w:rtl w:val="1"/>
-        </w:rPr>
-        <w:t xml:space="preserve"> </w:t>
-      </w:r>
-      <w:r>
-        <w:rPr>
-          <w:rFonts w:ascii="Calibri" w:cs="Calibri" w:eastAsia="Calibri" w:hAnsi="Calibri"/>
-          <w:rtl w:val="1"/>
-        </w:rPr>
-        <w:t xml:space="preserve">اولی</w:t>
-      </w:r>
-      <w:r>
-        <w:rPr>
-          <w:rFonts w:ascii="Calibri" w:cs="Calibri" w:eastAsia="Calibri" w:hAnsi="Calibri"/>
-          <w:rtl w:val="1"/>
-        </w:rPr>
-        <w:t xml:space="preserve"> </w:t>
-      </w:r>
-      <w:r>
-        <w:rPr>
-          <w:rFonts w:ascii="Calibri" w:cs="Calibri" w:eastAsia="Calibri" w:hAnsi="Calibri"/>
-          <w:rtl w:val="1"/>
-        </w:rPr>
-        <w:t xml:space="preserve">اسم</w:t>
-      </w:r>
-      <w:r>
-        <w:rPr>
-          <w:rFonts w:ascii="Calibri" w:cs="Calibri" w:eastAsia="Calibri" w:hAnsi="Calibri"/>
-          <w:rtl w:val="1"/>
-        </w:rPr>
-        <w:t xml:space="preserve"> </w:t>
-      </w:r>
-      <w:r>
-        <w:rPr>
-          <w:rFonts w:ascii="Calibri" w:cs="Calibri" w:eastAsia="Calibri" w:hAnsi="Calibri"/>
-          <w:rtl w:val="0"/>
-        </w:rPr>
-        <w:t xml:space="preserve">interface</w:t>
-      </w:r>
-      <w:r>
-        <w:rPr>
-          <w:rFonts w:ascii="Calibri" w:cs="Calibri" w:eastAsia="Calibri" w:hAnsi="Calibri"/>
-          <w:rtl w:val="1"/>
-        </w:rPr>
-        <w:t xml:space="preserve"> </w:t>
-      </w:r>
-      <w:r>
-        <w:rPr>
-          <w:rFonts w:ascii="Calibri" w:cs="Calibri" w:eastAsia="Calibri" w:hAnsi="Calibri"/>
-          <w:rtl w:val="1"/>
-        </w:rPr>
-        <w:t xml:space="preserve">و</w:t>
-      </w:r>
-      <w:r>
-        <w:rPr>
-          <w:rFonts w:ascii="Calibri" w:cs="Calibri" w:eastAsia="Calibri" w:hAnsi="Calibri"/>
-          <w:rtl w:val="1"/>
-        </w:rPr>
-        <w:t xml:space="preserve"> </w:t>
-      </w:r>
-      <w:r>
-        <w:rPr>
-          <w:rFonts w:ascii="Calibri" w:cs="Calibri" w:eastAsia="Calibri" w:hAnsi="Calibri"/>
-          <w:rtl w:val="1"/>
-        </w:rPr>
-        <w:t xml:space="preserve">دومی</w:t>
-      </w:r>
-      <w:r>
-        <w:rPr>
-          <w:rFonts w:ascii="Calibri" w:cs="Calibri" w:eastAsia="Calibri" w:hAnsi="Calibri"/>
-          <w:rtl w:val="1"/>
-        </w:rPr>
-        <w:t xml:space="preserve"> </w:t>
-      </w:r>
-      <w:r>
-        <w:rPr>
-          <w:rFonts w:ascii="Calibri" w:cs="Calibri" w:eastAsia="Calibri" w:hAnsi="Calibri"/>
-          <w:rtl w:val="1"/>
-        </w:rPr>
-        <w:t xml:space="preserve">یک</w:t>
-      </w:r>
-      <w:r>
-        <w:rPr>
-          <w:rFonts w:ascii="Calibri" w:cs="Calibri" w:eastAsia="Calibri" w:hAnsi="Calibri"/>
-          <w:rtl w:val="1"/>
-        </w:rPr>
-        <w:t xml:space="preserve"> </w:t>
-      </w:r>
-      <w:r>
-        <w:rPr>
-          <w:rFonts w:ascii="Calibri" w:cs="Calibri" w:eastAsia="Calibri" w:hAnsi="Calibri"/>
-          <w:rtl w:val="1"/>
-        </w:rPr>
-        <w:t xml:space="preserve">استرینگی</w:t>
-      </w:r>
-      <w:r>
-        <w:rPr>
-          <w:rFonts w:ascii="Calibri" w:cs="Calibri" w:eastAsia="Calibri" w:hAnsi="Calibri"/>
-          <w:rtl w:val="1"/>
-        </w:rPr>
-        <w:t xml:space="preserve"> </w:t>
-      </w:r>
-      <w:r>
-        <w:rPr>
-          <w:rFonts w:ascii="Calibri" w:cs="Calibri" w:eastAsia="Calibri" w:hAnsi="Calibri"/>
-          <w:rtl w:val="1"/>
-        </w:rPr>
-        <w:t xml:space="preserve">است</w:t>
-      </w:r>
-      <w:r>
-        <w:rPr>
-          <w:rFonts w:ascii="Calibri" w:cs="Calibri" w:eastAsia="Calibri" w:hAnsi="Calibri"/>
-          <w:rtl w:val="1"/>
-        </w:rPr>
-        <w:t xml:space="preserve"> </w:t>
-      </w:r>
-      <w:r>
-        <w:rPr>
-          <w:rFonts w:ascii="Calibri" w:cs="Calibri" w:eastAsia="Calibri" w:hAnsi="Calibri"/>
-          <w:rtl w:val="1"/>
-        </w:rPr>
-        <w:t xml:space="preserve">که</w:t>
-      </w:r>
-      <w:r>
-        <w:rPr>
-          <w:rFonts w:ascii="Calibri" w:cs="Calibri" w:eastAsia="Calibri" w:hAnsi="Calibri"/>
-          <w:rtl w:val="1"/>
-        </w:rPr>
-        <w:t xml:space="preserve"> </w:t>
-      </w:r>
-      <w:r>
-        <w:rPr>
-          <w:rFonts w:ascii="Calibri" w:cs="Calibri" w:eastAsia="Calibri" w:hAnsi="Calibri"/>
-          <w:rtl w:val="1"/>
-        </w:rPr>
-        <w:t xml:space="preserve">اینترفیس</w:t>
-      </w:r>
-      <w:r>
-        <w:rPr>
-          <w:rFonts w:ascii="Calibri" w:cs="Calibri" w:eastAsia="Calibri" w:hAnsi="Calibri"/>
-          <w:rtl w:val="1"/>
-        </w:rPr>
-        <w:t xml:space="preserve"> </w:t>
-      </w:r>
-      <w:r>
-        <w:rPr>
-          <w:rFonts w:ascii="Calibri" w:cs="Calibri" w:eastAsia="Calibri" w:hAnsi="Calibri"/>
-          <w:rtl w:val="1"/>
-        </w:rPr>
-        <w:t xml:space="preserve">را</w:t>
-      </w:r>
-      <w:r>
-        <w:rPr>
-          <w:rFonts w:ascii="Calibri" w:cs="Calibri" w:eastAsia="Calibri" w:hAnsi="Calibri"/>
-          <w:rtl w:val="1"/>
-        </w:rPr>
-        <w:t xml:space="preserve"> </w:t>
-      </w:r>
-      <w:r>
-        <w:rPr>
-          <w:rFonts w:ascii="Calibri" w:cs="Calibri" w:eastAsia="Calibri" w:hAnsi="Calibri"/>
-          <w:rtl w:val="1"/>
-        </w:rPr>
-        <w:t xml:space="preserve">به</w:t>
-      </w:r>
-      <w:r>
-        <w:rPr>
-          <w:rFonts w:ascii="Calibri" w:cs="Calibri" w:eastAsia="Calibri" w:hAnsi="Calibri"/>
-          <w:rtl w:val="1"/>
-        </w:rPr>
-        <w:t xml:space="preserve"> </w:t>
-      </w:r>
-      <w:r>
-        <w:rPr>
-          <w:rFonts w:ascii="Calibri" w:cs="Calibri" w:eastAsia="Calibri" w:hAnsi="Calibri"/>
-          <w:rtl w:val="1"/>
-        </w:rPr>
-        <w:t xml:space="preserve">روش</w:t>
-      </w:r>
-      <w:r>
-        <w:rPr>
-          <w:rFonts w:ascii="Calibri" w:cs="Calibri" w:eastAsia="Calibri" w:hAnsi="Calibri"/>
-          <w:rtl w:val="1"/>
-        </w:rPr>
-        <w:t xml:space="preserve"> </w:t>
-      </w:r>
-      <w:r>
-        <w:rPr>
-          <w:rFonts w:ascii="Calibri" w:cs="Calibri" w:eastAsia="Calibri" w:hAnsi="Calibri"/>
-          <w:rtl w:val="1"/>
-        </w:rPr>
-        <w:t xml:space="preserve">منحصر</w:t>
-      </w:r>
-      <w:r>
-        <w:rPr>
-          <w:rFonts w:ascii="Calibri" w:cs="Calibri" w:eastAsia="Calibri" w:hAnsi="Calibri"/>
-          <w:rtl w:val="1"/>
-        </w:rPr>
-        <w:t xml:space="preserve"> </w:t>
-      </w:r>
-      <w:r>
-        <w:rPr>
-          <w:rFonts w:ascii="Calibri" w:cs="Calibri" w:eastAsia="Calibri" w:hAnsi="Calibri"/>
-          <w:rtl w:val="1"/>
-        </w:rPr>
-        <w:t xml:space="preserve">به</w:t>
-      </w:r>
-      <w:r>
-        <w:rPr>
-          <w:rFonts w:ascii="Calibri" w:cs="Calibri" w:eastAsia="Calibri" w:hAnsi="Calibri"/>
-          <w:rtl w:val="1"/>
-        </w:rPr>
-        <w:t xml:space="preserve"> </w:t>
-      </w:r>
-      <w:r>
-        <w:rPr>
-          <w:rFonts w:ascii="Calibri" w:cs="Calibri" w:eastAsia="Calibri" w:hAnsi="Calibri"/>
-          <w:rtl w:val="1"/>
-        </w:rPr>
-        <w:t xml:space="preserve">فردی</w:t>
-      </w:r>
-      <w:r>
-        <w:rPr>
-          <w:rFonts w:ascii="Calibri" w:cs="Calibri" w:eastAsia="Calibri" w:hAnsi="Calibri"/>
-          <w:rtl w:val="1"/>
-        </w:rPr>
-        <w:t xml:space="preserve"> </w:t>
-      </w:r>
-      <w:r>
-        <w:rPr>
-          <w:rFonts w:ascii="Calibri" w:cs="Calibri" w:eastAsia="Calibri" w:hAnsi="Calibri"/>
-          <w:rtl w:val="1"/>
-        </w:rPr>
-        <w:t xml:space="preserve">شناسایی</w:t>
-      </w:r>
-      <w:r>
-        <w:rPr>
-          <w:rFonts w:ascii="Calibri" w:cs="Calibri" w:eastAsia="Calibri" w:hAnsi="Calibri"/>
-          <w:rtl w:val="1"/>
-        </w:rPr>
-        <w:t xml:space="preserve"> </w:t>
-      </w:r>
-      <w:r>
-        <w:rPr>
-          <w:rFonts w:ascii="Calibri" w:cs="Calibri" w:eastAsia="Calibri" w:hAnsi="Calibri"/>
-          <w:rtl w:val="1"/>
-        </w:rPr>
-        <w:t xml:space="preserve">میکند</w:t>
-      </w:r>
-      <w:r>
-        <w:rPr>
-          <w:rFonts w:ascii="Calibri" w:cs="Calibri" w:eastAsia="Calibri" w:hAnsi="Calibri"/>
-          <w:rtl w:val="1"/>
-        </w:rPr>
-        <w:t xml:space="preserve"> (</w:t>
-      </w:r>
-      <w:r>
-        <w:rPr>
-          <w:rFonts w:ascii="Calibri" w:cs="Calibri" w:eastAsia="Calibri" w:hAnsi="Calibri"/>
-          <w:rtl w:val="0"/>
-        </w:rPr>
-        <w:t xml:space="preserve">Java</w:t>
-      </w:r>
-      <w:r>
-        <w:rPr>
-          <w:rFonts w:ascii="Calibri" w:cs="Calibri" w:eastAsia="Calibri" w:hAnsi="Calibri"/>
-          <w:rtl w:val="0"/>
-        </w:rPr>
-        <w:t xml:space="preserve"> </w:t>
-      </w:r>
-      <w:r>
-        <w:rPr>
-          <w:rFonts w:ascii="Calibri" w:cs="Calibri" w:eastAsia="Calibri" w:hAnsi="Calibri"/>
-          <w:rtl w:val="0"/>
-        </w:rPr>
-        <w:t xml:space="preserve">package</w:t>
-      </w:r>
-      <w:r>
-        <w:rPr>
-          <w:rFonts w:ascii="Calibri" w:cs="Calibri" w:eastAsia="Calibri" w:hAnsi="Calibri"/>
-          <w:rtl w:val="0"/>
-        </w:rPr>
-        <w:t xml:space="preserve"> </w:t>
-      </w:r>
-      <w:r>
-        <w:rPr>
-          <w:rFonts w:ascii="Calibri" w:cs="Calibri" w:eastAsia="Calibri" w:hAnsi="Calibri"/>
-          <w:rtl w:val="0"/>
-        </w:rPr>
-        <w:t xml:space="preserve">name</w:t>
-      </w:r>
-      <w:r>
-        <w:rPr>
-          <w:rFonts w:ascii="Calibri" w:cs="Calibri" w:eastAsia="Calibri" w:hAnsi="Calibri"/>
-          <w:rtl w:val="0"/>
-        </w:rPr>
-        <w:t xml:space="preserve">" </w:t>
-      </w:r>
-      <w:r>
-        <w:rPr>
-          <w:rFonts w:ascii="Calibri" w:cs="Calibri" w:eastAsia="Calibri" w:hAnsi="Calibri"/>
-          <w:rtl w:val="0"/>
-        </w:rPr>
-        <w:t xml:space="preserve">syntax</w:t>
-      </w:r>
-      <w:r>
-        <w:rPr>
-          <w:rFonts w:ascii="Calibri" w:cs="Calibri" w:eastAsia="Calibri" w:hAnsi="Calibri"/>
-          <w:rtl w:val="1"/>
-        </w:rPr>
-        <w:t xml:space="preserve">)                                                                                                   </w:t>
+          <w:b w:val="1"/>
+          <w:sz w:val="20"/>
+          <w:szCs w:val="20"/>
+          <w:rtl w:val="0"/>
+        </w:rPr>
+        <w:t xml:space="preserve">Q_DECLARE_INTERFACE</w:t>
       </w:r>
     </w:p>
     <w:p>
       <w:pPr>
         <w:bidi w:val="1"/>
+        <w:jc w:val="both"/>
         <w:rPr>
           <w:rFonts w:ascii="Calibri" w:cs="Calibri" w:eastAsia="Calibri" w:hAnsi="Calibri"/>
         </w:rPr>
@@ -3303,48 +2866,254 @@
       <w:r>
         <w:rPr>
           <w:rFonts w:ascii="Calibri" w:cs="Calibri" w:eastAsia="Calibri" w:hAnsi="Calibri"/>
-          <w:b w:val="1"/>
-          <w:sz w:val="20"/>
-          <w:szCs w:val="20"/>
-          <w:rtl w:val="1"/>
-        </w:rPr>
-        <w:t xml:space="preserve">نکته</w:t>
-      </w:r>
-      <w:r>
-        <w:rPr>
-          <w:rFonts w:ascii="Calibri" w:cs="Calibri" w:eastAsia="Calibri" w:hAnsi="Calibri"/>
-          <w:b w:val="1"/>
-          <w:rtl w:val="0"/>
-        </w:rPr>
-        <w:t xml:space="preserve">: </w:t>
-      </w:r>
-      <w:r>
-        <w:rPr>
-          <w:rFonts w:ascii="Calibri" w:cs="Calibri" w:eastAsia="Calibri" w:hAnsi="Calibri"/>
-          <w:rtl w:val="1"/>
-        </w:rPr>
-        <w:t xml:space="preserve">اگر</w:t>
-      </w:r>
-      <w:r>
-        <w:rPr>
-          <w:rFonts w:ascii="Calibri" w:cs="Calibri" w:eastAsia="Calibri" w:hAnsi="Calibri"/>
-          <w:rtl w:val="1"/>
-        </w:rPr>
-        <w:t xml:space="preserve"> </w:t>
-      </w:r>
-      <w:r>
-        <w:rPr>
-          <w:rFonts w:ascii="Calibri" w:cs="Calibri" w:eastAsia="Calibri" w:hAnsi="Calibri"/>
-          <w:rtl w:val="1"/>
-        </w:rPr>
-        <w:t xml:space="preserve">بعدا</w:t>
-      </w:r>
-      <w:r>
-        <w:rPr>
-          <w:rFonts w:ascii="Calibri" w:cs="Calibri" w:eastAsia="Calibri" w:hAnsi="Calibri"/>
-          <w:rtl w:val="1"/>
-        </w:rPr>
-        <w:t xml:space="preserve">ً </w:t>
+          <w:rtl w:val="1"/>
+        </w:rPr>
+        <w:t xml:space="preserve">ماکرو</w:t>
+      </w:r>
+      <w:r>
+        <w:rPr>
+          <w:rFonts w:ascii="Calibri" w:cs="Calibri" w:eastAsia="Calibri" w:hAnsi="Calibri"/>
+          <w:rtl w:val="1"/>
+        </w:rPr>
+        <w:t xml:space="preserve"> ()</w:t>
+      </w:r>
+      <w:r>
+        <w:rPr>
+          <w:rFonts w:ascii="Calibri" w:cs="Calibri" w:eastAsia="Calibri" w:hAnsi="Calibri"/>
+          <w:rtl w:val="0"/>
+        </w:rPr>
+        <w:t xml:space="preserve">Q</w:t>
+      </w:r>
+      <w:r>
+        <w:rPr>
+          <w:rFonts w:ascii="Calibri" w:cs="Calibri" w:eastAsia="Calibri" w:hAnsi="Calibri"/>
+          <w:rtl w:val="0"/>
+        </w:rPr>
+        <w:t xml:space="preserve">_</w:t>
+      </w:r>
+      <w:r>
+        <w:rPr>
+          <w:rFonts w:ascii="Calibri" w:cs="Calibri" w:eastAsia="Calibri" w:hAnsi="Calibri"/>
+          <w:rtl w:val="0"/>
+        </w:rPr>
+        <w:t xml:space="preserve">DECLARE</w:t>
+      </w:r>
+      <w:r>
+        <w:rPr>
+          <w:rFonts w:ascii="Calibri" w:cs="Calibri" w:eastAsia="Calibri" w:hAnsi="Calibri"/>
+          <w:rtl w:val="0"/>
+        </w:rPr>
+        <w:t xml:space="preserve">_</w:t>
+      </w:r>
+      <w:r>
+        <w:rPr>
+          <w:rFonts w:ascii="Calibri" w:cs="Calibri" w:eastAsia="Calibri" w:hAnsi="Calibri"/>
+          <w:rtl w:val="0"/>
+        </w:rPr>
+        <w:t xml:space="preserve">INTERFACE</w:t>
+      </w:r>
+      <w:r>
+        <w:rPr>
+          <w:rFonts w:ascii="Calibri" w:cs="Calibri" w:eastAsia="Calibri" w:hAnsi="Calibri"/>
+          <w:rtl w:val="1"/>
+        </w:rPr>
+        <w:t xml:space="preserve"> </w:t>
+      </w:r>
+      <w:r>
+        <w:rPr>
+          <w:rFonts w:ascii="Calibri" w:cs="Calibri" w:eastAsia="Calibri" w:hAnsi="Calibri"/>
+          <w:rtl w:val="1"/>
+        </w:rPr>
+        <w:t xml:space="preserve">در</w:t>
+      </w:r>
+      <w:r>
+        <w:rPr>
+          <w:rFonts w:ascii="Calibri" w:cs="Calibri" w:eastAsia="Calibri" w:hAnsi="Calibri"/>
+          <w:rtl w:val="1"/>
+        </w:rPr>
+        <w:t xml:space="preserve"> </w:t>
+      </w:r>
+      <w:r>
+        <w:rPr>
+          <w:rFonts w:ascii="Calibri" w:cs="Calibri" w:eastAsia="Calibri" w:hAnsi="Calibri"/>
+          <w:rtl w:val="0"/>
+        </w:rPr>
+        <w:t xml:space="preserve">interface</w:t>
+      </w:r>
+      <w:r>
+        <w:rPr>
+          <w:rFonts w:ascii="Calibri" w:cs="Calibri" w:eastAsia="Calibri" w:hAnsi="Calibri"/>
+          <w:rtl w:val="1"/>
+        </w:rPr>
+        <w:t xml:space="preserve"> </w:t>
+      </w:r>
+      <w:r>
+        <w:rPr>
+          <w:rFonts w:ascii="Calibri" w:cs="Calibri" w:eastAsia="Calibri" w:hAnsi="Calibri"/>
+          <w:rtl w:val="1"/>
+        </w:rPr>
+        <w:t xml:space="preserve">دو</w:t>
+      </w:r>
+      <w:r>
+        <w:rPr>
+          <w:rFonts w:ascii="Calibri" w:cs="Calibri" w:eastAsia="Calibri" w:hAnsi="Calibri"/>
+          <w:rtl w:val="1"/>
+        </w:rPr>
+        <w:t xml:space="preserve"> </w:t>
+      </w:r>
+      <w:r>
+        <w:rPr>
+          <w:rFonts w:ascii="Calibri" w:cs="Calibri" w:eastAsia="Calibri" w:hAnsi="Calibri"/>
+          <w:rtl w:val="1"/>
+        </w:rPr>
+        <w:t xml:space="preserve">ورودی</w:t>
+      </w:r>
+      <w:r>
+        <w:rPr>
+          <w:rFonts w:ascii="Calibri" w:cs="Calibri" w:eastAsia="Calibri" w:hAnsi="Calibri"/>
+          <w:rtl w:val="1"/>
+        </w:rPr>
+        <w:t xml:space="preserve"> </w:t>
+      </w:r>
+      <w:r>
+        <w:rPr>
+          <w:rFonts w:ascii="Calibri" w:cs="Calibri" w:eastAsia="Calibri" w:hAnsi="Calibri"/>
+          <w:rtl w:val="1"/>
+        </w:rPr>
+        <w:t xml:space="preserve">میگیرد</w:t>
+      </w:r>
+      <w:r>
+        <w:rPr>
+          <w:rFonts w:ascii="Calibri" w:cs="Calibri" w:eastAsia="Calibri" w:hAnsi="Calibri"/>
+          <w:rtl w:val="1"/>
+        </w:rPr>
+        <w:t xml:space="preserve"> </w:t>
+      </w:r>
+      <w:r>
+        <w:rPr>
+          <w:rFonts w:ascii="Calibri" w:cs="Calibri" w:eastAsia="Calibri" w:hAnsi="Calibri"/>
+          <w:rtl w:val="1"/>
+        </w:rPr>
+        <w:t xml:space="preserve">اولی</w:t>
+      </w:r>
+      <w:r>
+        <w:rPr>
+          <w:rFonts w:ascii="Calibri" w:cs="Calibri" w:eastAsia="Calibri" w:hAnsi="Calibri"/>
+          <w:rtl w:val="1"/>
+        </w:rPr>
+        <w:t xml:space="preserve"> </w:t>
+      </w:r>
+      <w:r>
+        <w:rPr>
+          <w:rFonts w:ascii="Calibri" w:cs="Calibri" w:eastAsia="Calibri" w:hAnsi="Calibri"/>
+          <w:rtl w:val="1"/>
+        </w:rPr>
+        <w:t xml:space="preserve">اسم</w:t>
+      </w:r>
+      <w:r>
+        <w:rPr>
+          <w:rFonts w:ascii="Calibri" w:cs="Calibri" w:eastAsia="Calibri" w:hAnsi="Calibri"/>
+          <w:rtl w:val="1"/>
+        </w:rPr>
+        <w:t xml:space="preserve"> </w:t>
+      </w:r>
+      <w:r>
+        <w:rPr>
+          <w:rFonts w:ascii="Calibri" w:cs="Calibri" w:eastAsia="Calibri" w:hAnsi="Calibri"/>
+          <w:rtl w:val="0"/>
+        </w:rPr>
+        <w:t xml:space="preserve">interface</w:t>
+      </w:r>
+      <w:r>
+        <w:rPr>
+          <w:rFonts w:ascii="Calibri" w:cs="Calibri" w:eastAsia="Calibri" w:hAnsi="Calibri"/>
+          <w:rtl w:val="1"/>
+        </w:rPr>
+        <w:t xml:space="preserve"> </w:t>
+      </w:r>
+      <w:r>
+        <w:rPr>
+          <w:rFonts w:ascii="Calibri" w:cs="Calibri" w:eastAsia="Calibri" w:hAnsi="Calibri"/>
+          <w:rtl w:val="1"/>
+        </w:rPr>
+        <w:t xml:space="preserve">و</w:t>
+      </w:r>
+      <w:r>
+        <w:rPr>
+          <w:rFonts w:ascii="Calibri" w:cs="Calibri" w:eastAsia="Calibri" w:hAnsi="Calibri"/>
+          <w:rtl w:val="1"/>
+        </w:rPr>
+        <w:t xml:space="preserve"> </w:t>
+      </w:r>
+      <w:r>
+        <w:rPr>
+          <w:rFonts w:ascii="Calibri" w:cs="Calibri" w:eastAsia="Calibri" w:hAnsi="Calibri"/>
+          <w:rtl w:val="1"/>
+        </w:rPr>
+        <w:t xml:space="preserve">دومی</w:t>
+      </w:r>
+      <w:r>
+        <w:rPr>
+          <w:rFonts w:ascii="Calibri" w:cs="Calibri" w:eastAsia="Calibri" w:hAnsi="Calibri"/>
+          <w:rtl w:val="1"/>
+        </w:rPr>
+        <w:t xml:space="preserve"> </w:t>
+      </w:r>
+      <w:r>
+        <w:rPr>
+          <w:rFonts w:ascii="Calibri" w:cs="Calibri" w:eastAsia="Calibri" w:hAnsi="Calibri"/>
+          <w:rtl w:val="1"/>
+        </w:rPr>
+        <w:t xml:space="preserve">یک</w:t>
+      </w:r>
+      <w:r>
+        <w:rPr>
+          <w:rFonts w:ascii="Calibri" w:cs="Calibri" w:eastAsia="Calibri" w:hAnsi="Calibri"/>
+          <w:rtl w:val="1"/>
+        </w:rPr>
+        <w:t xml:space="preserve"> </w:t>
+      </w:r>
+      <w:r>
+        <w:rPr>
+          <w:rFonts w:ascii="Calibri" w:cs="Calibri" w:eastAsia="Calibri" w:hAnsi="Calibri"/>
+          <w:rtl w:val="1"/>
+        </w:rPr>
+        <w:t xml:space="preserve">استرینگی</w:t>
+      </w:r>
+      <w:r>
+        <w:rPr>
+          <w:rFonts w:ascii="Calibri" w:cs="Calibri" w:eastAsia="Calibri" w:hAnsi="Calibri"/>
+          <w:rtl w:val="1"/>
+        </w:rPr>
+        <w:t xml:space="preserve"> </w:t>
+      </w:r>
+      <w:r>
+        <w:rPr>
+          <w:rFonts w:ascii="Calibri" w:cs="Calibri" w:eastAsia="Calibri" w:hAnsi="Calibri"/>
+          <w:rtl w:val="1"/>
+        </w:rPr>
+        <w:t xml:space="preserve">است</w:t>
+      </w:r>
+      <w:r>
+        <w:rPr>
+          <w:rFonts w:ascii="Calibri" w:cs="Calibri" w:eastAsia="Calibri" w:hAnsi="Calibri"/>
+          <w:rtl w:val="1"/>
+        </w:rPr>
+        <w:t xml:space="preserve"> </w:t>
+      </w:r>
+      <w:r>
+        <w:rPr>
+          <w:rFonts w:ascii="Calibri" w:cs="Calibri" w:eastAsia="Calibri" w:hAnsi="Calibri"/>
+          <w:rtl w:val="1"/>
+        </w:rPr>
+        <w:t xml:space="preserve">که</w:t>
+      </w:r>
+      <w:r>
+        <w:rPr>
+          <w:rFonts w:ascii="Calibri" w:cs="Calibri" w:eastAsia="Calibri" w:hAnsi="Calibri"/>
+          <w:rtl w:val="1"/>
+        </w:rPr>
+        <w:t xml:space="preserve"> </w:t>
       </w:r>
       <w:r>
         <w:rPr>
@@ -3365,20 +3134,6 @@
           <w:rFonts w:ascii="Calibri" w:cs="Calibri" w:eastAsia="Calibri" w:hAnsi="Calibri"/>
           <w:rtl w:val="1"/>
         </w:rPr>
-        <w:t xml:space="preserve">ها</w:t>
-      </w:r>
-      <w:r>
-        <w:rPr>
-          <w:rFonts w:ascii="Calibri" w:cs="Calibri" w:eastAsia="Calibri" w:hAnsi="Calibri"/>
-          <w:rtl w:val="1"/>
-        </w:rPr>
-        <w:t xml:space="preserve"> </w:t>
-      </w:r>
-      <w:r>
-        <w:rPr>
-          <w:rFonts w:ascii="Calibri" w:cs="Calibri" w:eastAsia="Calibri" w:hAnsi="Calibri"/>
-          <w:rtl w:val="1"/>
-        </w:rPr>
         <w:t xml:space="preserve">را</w:t>
       </w:r>
       <w:r>
@@ -3393,91 +3148,63 @@
           <w:rFonts w:ascii="Calibri" w:cs="Calibri" w:eastAsia="Calibri" w:hAnsi="Calibri"/>
           <w:rtl w:val="1"/>
         </w:rPr>
-        <w:t xml:space="preserve">تغییر</w:t>
-      </w:r>
-      <w:r>
-        <w:rPr>
-          <w:rFonts w:ascii="Calibri" w:cs="Calibri" w:eastAsia="Calibri" w:hAnsi="Calibri"/>
-          <w:rtl w:val="1"/>
-        </w:rPr>
-        <w:t xml:space="preserve"> </w:t>
-      </w:r>
-      <w:r>
-        <w:rPr>
-          <w:rFonts w:ascii="Calibri" w:cs="Calibri" w:eastAsia="Calibri" w:hAnsi="Calibri"/>
-          <w:rtl w:val="1"/>
-        </w:rPr>
-        <w:t xml:space="preserve">دهیم</w:t>
-      </w:r>
-      <w:r>
-        <w:rPr>
-          <w:rFonts w:ascii="Calibri" w:cs="Calibri" w:eastAsia="Calibri" w:hAnsi="Calibri"/>
-          <w:rtl w:val="1"/>
-        </w:rPr>
-        <w:t xml:space="preserve">، </w:t>
-      </w:r>
-      <w:r>
-        <w:rPr>
-          <w:rFonts w:ascii="Calibri" w:cs="Calibri" w:eastAsia="Calibri" w:hAnsi="Calibri"/>
-          <w:rtl w:val="1"/>
-        </w:rPr>
-        <w:t xml:space="preserve">باید</w:t>
-      </w:r>
-      <w:r>
-        <w:rPr>
-          <w:rFonts w:ascii="Calibri" w:cs="Calibri" w:eastAsia="Calibri" w:hAnsi="Calibri"/>
-          <w:rtl w:val="1"/>
-        </w:rPr>
-        <w:t xml:space="preserve"> </w:t>
-      </w:r>
-      <w:r>
-        <w:rPr>
-          <w:rFonts w:ascii="Calibri" w:cs="Calibri" w:eastAsia="Calibri" w:hAnsi="Calibri"/>
-          <w:rtl w:val="1"/>
-        </w:rPr>
-        <w:t xml:space="preserve">از</w:t>
-      </w:r>
-      <w:r>
-        <w:rPr>
-          <w:rFonts w:ascii="Calibri" w:cs="Calibri" w:eastAsia="Calibri" w:hAnsi="Calibri"/>
-          <w:rtl w:val="1"/>
-        </w:rPr>
-        <w:t xml:space="preserve"> </w:t>
-      </w:r>
-      <w:r>
-        <w:rPr>
-          <w:rFonts w:ascii="Calibri" w:cs="Calibri" w:eastAsia="Calibri" w:hAnsi="Calibri"/>
-          <w:rtl w:val="1"/>
-        </w:rPr>
-        <w:t xml:space="preserve">استرینگ</w:t>
-      </w:r>
-      <w:r>
-        <w:rPr>
-          <w:rFonts w:ascii="Calibri" w:cs="Calibri" w:eastAsia="Calibri" w:hAnsi="Calibri"/>
-          <w:rtl w:val="1"/>
-        </w:rPr>
-        <w:t xml:space="preserve"> </w:t>
-      </w:r>
-      <w:r>
-        <w:rPr>
-          <w:rFonts w:ascii="Calibri" w:cs="Calibri" w:eastAsia="Calibri" w:hAnsi="Calibri"/>
-          <w:rtl w:val="1"/>
-        </w:rPr>
-        <w:t xml:space="preserve">دیگری</w:t>
-      </w:r>
-      <w:r>
-        <w:rPr>
-          <w:rFonts w:ascii="Calibri" w:cs="Calibri" w:eastAsia="Calibri" w:hAnsi="Calibri"/>
-          <w:rtl w:val="1"/>
-        </w:rPr>
-        <w:t xml:space="preserve"> </w:t>
-      </w:r>
-      <w:r>
-        <w:rPr>
-          <w:rFonts w:ascii="Calibri" w:cs="Calibri" w:eastAsia="Calibri" w:hAnsi="Calibri"/>
-          <w:rtl w:val="1"/>
-        </w:rPr>
-        <w:t xml:space="preserve">برای</w:t>
+        <w:t xml:space="preserve">به</w:t>
+      </w:r>
+      <w:r>
+        <w:rPr>
+          <w:rFonts w:ascii="Calibri" w:cs="Calibri" w:eastAsia="Calibri" w:hAnsi="Calibri"/>
+          <w:rtl w:val="1"/>
+        </w:rPr>
+        <w:t xml:space="preserve"> </w:t>
+      </w:r>
+      <w:r>
+        <w:rPr>
+          <w:rFonts w:ascii="Calibri" w:cs="Calibri" w:eastAsia="Calibri" w:hAnsi="Calibri"/>
+          <w:rtl w:val="1"/>
+        </w:rPr>
+        <w:t xml:space="preserve">روش</w:t>
+      </w:r>
+      <w:r>
+        <w:rPr>
+          <w:rFonts w:ascii="Calibri" w:cs="Calibri" w:eastAsia="Calibri" w:hAnsi="Calibri"/>
+          <w:rtl w:val="1"/>
+        </w:rPr>
+        <w:t xml:space="preserve"> </w:t>
+      </w:r>
+      <w:r>
+        <w:rPr>
+          <w:rFonts w:ascii="Calibri" w:cs="Calibri" w:eastAsia="Calibri" w:hAnsi="Calibri"/>
+          <w:rtl w:val="1"/>
+        </w:rPr>
+        <w:t xml:space="preserve">منحصر</w:t>
+      </w:r>
+      <w:r>
+        <w:rPr>
+          <w:rFonts w:ascii="Calibri" w:cs="Calibri" w:eastAsia="Calibri" w:hAnsi="Calibri"/>
+          <w:rtl w:val="1"/>
+        </w:rPr>
+        <w:t xml:space="preserve"> </w:t>
+      </w:r>
+      <w:r>
+        <w:rPr>
+          <w:rFonts w:ascii="Calibri" w:cs="Calibri" w:eastAsia="Calibri" w:hAnsi="Calibri"/>
+          <w:rtl w:val="1"/>
+        </w:rPr>
+        <w:t xml:space="preserve">به</w:t>
+      </w:r>
+      <w:r>
+        <w:rPr>
+          <w:rFonts w:ascii="Calibri" w:cs="Calibri" w:eastAsia="Calibri" w:hAnsi="Calibri"/>
+          <w:rtl w:val="1"/>
+        </w:rPr>
+        <w:t xml:space="preserve"> </w:t>
+      </w:r>
+      <w:r>
+        <w:rPr>
+          <w:rFonts w:ascii="Calibri" w:cs="Calibri" w:eastAsia="Calibri" w:hAnsi="Calibri"/>
+          <w:rtl w:val="1"/>
+        </w:rPr>
+        <w:t xml:space="preserve">فردی</w:t>
       </w:r>
       <w:r>
         <w:rPr>
@@ -3505,606 +3232,680 @@
           <w:rFonts w:ascii="Calibri" w:cs="Calibri" w:eastAsia="Calibri" w:hAnsi="Calibri"/>
           <w:rtl w:val="1"/>
         </w:rPr>
-        <w:t xml:space="preserve">اینترفیس</w:t>
-      </w:r>
-      <w:r>
-        <w:rPr>
-          <w:rFonts w:ascii="Calibri" w:cs="Calibri" w:eastAsia="Calibri" w:hAnsi="Calibri"/>
-          <w:rtl w:val="1"/>
-        </w:rPr>
-        <w:t xml:space="preserve"> </w:t>
-      </w:r>
-      <w:r>
-        <w:rPr>
-          <w:rFonts w:ascii="Calibri" w:cs="Calibri" w:eastAsia="Calibri" w:hAnsi="Calibri"/>
-          <w:rtl w:val="1"/>
-        </w:rPr>
-        <w:t xml:space="preserve">جدید</w:t>
-      </w:r>
-      <w:r>
-        <w:rPr>
-          <w:rFonts w:ascii="Calibri" w:cs="Calibri" w:eastAsia="Calibri" w:hAnsi="Calibri"/>
-          <w:rtl w:val="1"/>
-        </w:rPr>
-        <w:t xml:space="preserve"> </w:t>
-      </w:r>
-      <w:r>
-        <w:rPr>
-          <w:rFonts w:ascii="Calibri" w:cs="Calibri" w:eastAsia="Calibri" w:hAnsi="Calibri"/>
-          <w:rtl w:val="1"/>
-        </w:rPr>
-        <w:t xml:space="preserve">استفاده</w:t>
-      </w:r>
-      <w:r>
-        <w:rPr>
-          <w:rFonts w:ascii="Calibri" w:cs="Calibri" w:eastAsia="Calibri" w:hAnsi="Calibri"/>
-          <w:rtl w:val="1"/>
-        </w:rPr>
-        <w:t xml:space="preserve"> </w:t>
-      </w:r>
-      <w:r>
-        <w:rPr>
-          <w:rFonts w:ascii="Calibri" w:cs="Calibri" w:eastAsia="Calibri" w:hAnsi="Calibri"/>
-          <w:rtl w:val="1"/>
-        </w:rPr>
-        <w:t xml:space="preserve">کنیم</w:t>
-      </w:r>
-      <w:r>
-        <w:rPr>
-          <w:rFonts w:ascii="Calibri" w:cs="Calibri" w:eastAsia="Calibri" w:hAnsi="Calibri"/>
-          <w:rtl w:val="1"/>
-        </w:rPr>
-        <w:t xml:space="preserve">. </w:t>
-      </w:r>
-      <w:r>
-        <w:rPr>
-          <w:rFonts w:ascii="Calibri" w:cs="Calibri" w:eastAsia="Calibri" w:hAnsi="Calibri"/>
-          <w:rtl w:val="1"/>
-        </w:rPr>
-        <w:t xml:space="preserve">در</w:t>
-      </w:r>
-      <w:r>
-        <w:rPr>
-          <w:rFonts w:ascii="Calibri" w:cs="Calibri" w:eastAsia="Calibri" w:hAnsi="Calibri"/>
-          <w:rtl w:val="1"/>
-        </w:rPr>
-        <w:t xml:space="preserve"> </w:t>
-      </w:r>
-      <w:r>
-        <w:rPr>
-          <w:rFonts w:ascii="Calibri" w:cs="Calibri" w:eastAsia="Calibri" w:hAnsi="Calibri"/>
-          <w:rtl w:val="1"/>
-        </w:rPr>
-        <w:t xml:space="preserve">غیر</w:t>
-      </w:r>
-      <w:r>
-        <w:rPr>
-          <w:rFonts w:ascii="Calibri" w:cs="Calibri" w:eastAsia="Calibri" w:hAnsi="Calibri"/>
-          <w:rtl w:val="1"/>
-        </w:rPr>
-        <w:t xml:space="preserve"> </w:t>
-      </w:r>
-      <w:r>
-        <w:rPr>
-          <w:rFonts w:ascii="Calibri" w:cs="Calibri" w:eastAsia="Calibri" w:hAnsi="Calibri"/>
-          <w:rtl w:val="1"/>
-        </w:rPr>
-        <w:t xml:space="preserve">این</w:t>
-      </w:r>
-      <w:r>
-        <w:rPr>
-          <w:rFonts w:ascii="Calibri" w:cs="Calibri" w:eastAsia="Calibri" w:hAnsi="Calibri"/>
-          <w:rtl w:val="1"/>
-        </w:rPr>
-        <w:t xml:space="preserve"> </w:t>
-      </w:r>
-      <w:r>
-        <w:rPr>
-          <w:rFonts w:ascii="Calibri" w:cs="Calibri" w:eastAsia="Calibri" w:hAnsi="Calibri"/>
-          <w:rtl w:val="1"/>
-        </w:rPr>
-        <w:t xml:space="preserve">صورت</w:t>
-      </w:r>
-      <w:r>
-        <w:rPr>
-          <w:rFonts w:ascii="Calibri" w:cs="Calibri" w:eastAsia="Calibri" w:hAnsi="Calibri"/>
-          <w:rtl w:val="1"/>
-        </w:rPr>
-        <w:t xml:space="preserve">، </w:t>
-      </w:r>
-      <w:r>
-        <w:rPr>
-          <w:rFonts w:ascii="Calibri" w:cs="Calibri" w:eastAsia="Calibri" w:hAnsi="Calibri"/>
-          <w:rtl w:val="1"/>
-        </w:rPr>
-        <w:t xml:space="preserve">برنامه</w:t>
-      </w:r>
-      <w:r>
-        <w:rPr>
-          <w:rFonts w:ascii="Calibri" w:cs="Calibri" w:eastAsia="Calibri" w:hAnsi="Calibri"/>
-          <w:rtl w:val="1"/>
-        </w:rPr>
-        <w:t xml:space="preserve"> </w:t>
-      </w:r>
-      <w:r>
-        <w:rPr>
-          <w:rFonts w:ascii="Calibri" w:cs="Calibri" w:eastAsia="Calibri" w:hAnsi="Calibri"/>
-          <w:rtl w:val="1"/>
-        </w:rPr>
-        <w:t xml:space="preserve">ممکن</w:t>
-      </w:r>
-      <w:r>
-        <w:rPr>
-          <w:rFonts w:ascii="Calibri" w:cs="Calibri" w:eastAsia="Calibri" w:hAnsi="Calibri"/>
-          <w:rtl w:val="1"/>
-        </w:rPr>
-        <w:t xml:space="preserve"> </w:t>
-      </w:r>
-      <w:r>
-        <w:rPr>
-          <w:rFonts w:ascii="Calibri" w:cs="Calibri" w:eastAsia="Calibri" w:hAnsi="Calibri"/>
-          <w:rtl w:val="1"/>
-        </w:rPr>
-        <w:t xml:space="preserve">است</w:t>
-      </w:r>
-      <w:r>
-        <w:rPr>
-          <w:rFonts w:ascii="Calibri" w:cs="Calibri" w:eastAsia="Calibri" w:hAnsi="Calibri"/>
-          <w:rtl w:val="1"/>
-        </w:rPr>
-        <w:t xml:space="preserve"> </w:t>
-      </w:r>
-      <w:r>
-        <w:rPr>
-          <w:rFonts w:ascii="Calibri" w:cs="Calibri" w:eastAsia="Calibri" w:hAnsi="Calibri"/>
-          <w:rtl w:val="1"/>
-        </w:rPr>
-        <w:t xml:space="preserve">از</w:t>
-      </w:r>
-      <w:r>
-        <w:rPr>
-          <w:rFonts w:ascii="Calibri" w:cs="Calibri" w:eastAsia="Calibri" w:hAnsi="Calibri"/>
-          <w:rtl w:val="1"/>
-        </w:rPr>
-        <w:t xml:space="preserve"> </w:t>
-      </w:r>
-      <w:r>
-        <w:rPr>
-          <w:rFonts w:ascii="Calibri" w:cs="Calibri" w:eastAsia="Calibri" w:hAnsi="Calibri"/>
-          <w:rtl w:val="1"/>
-        </w:rPr>
-        <w:t xml:space="preserve">کار</w:t>
-      </w:r>
-      <w:r>
-        <w:rPr>
-          <w:rFonts w:ascii="Calibri" w:cs="Calibri" w:eastAsia="Calibri" w:hAnsi="Calibri"/>
-          <w:rtl w:val="1"/>
-        </w:rPr>
-        <w:t xml:space="preserve"> </w:t>
-      </w:r>
-      <w:r>
-        <w:rPr>
-          <w:rFonts w:ascii="Calibri" w:cs="Calibri" w:eastAsia="Calibri" w:hAnsi="Calibri"/>
-          <w:rtl w:val="1"/>
-        </w:rPr>
-        <w:t xml:space="preserve">بیفتد</w:t>
-      </w:r>
-      <w:r>
-        <w:rPr>
-          <w:rFonts w:ascii="Calibri" w:cs="Calibri" w:eastAsia="Calibri" w:hAnsi="Calibri"/>
-          <w:rtl w:val="1"/>
-        </w:rPr>
-        <w:t xml:space="preserve">. </w:t>
-      </w:r>
-      <w:r>
-        <w:rPr>
-          <w:rFonts w:ascii="Calibri" w:cs="Calibri" w:eastAsia="Calibri" w:hAnsi="Calibri"/>
-          <w:rtl w:val="1"/>
-        </w:rPr>
-        <w:t xml:space="preserve">بنابراین</w:t>
-      </w:r>
-      <w:r>
-        <w:rPr>
-          <w:rFonts w:ascii="Calibri" w:cs="Calibri" w:eastAsia="Calibri" w:hAnsi="Calibri"/>
-          <w:rtl w:val="1"/>
-        </w:rPr>
-        <w:t xml:space="preserve"> </w:t>
-      </w:r>
-      <w:r>
-        <w:rPr>
-          <w:rFonts w:ascii="Calibri" w:cs="Calibri" w:eastAsia="Calibri" w:hAnsi="Calibri"/>
-          <w:rtl w:val="1"/>
-        </w:rPr>
-        <w:t xml:space="preserve">ایده</w:t>
-      </w:r>
-      <w:r>
-        <w:rPr>
-          <w:rFonts w:ascii="Calibri" w:cs="Calibri" w:eastAsia="Calibri" w:hAnsi="Calibri"/>
-          <w:rtl w:val="1"/>
-        </w:rPr>
-        <w:t xml:space="preserve"> </w:t>
-      </w:r>
-      <w:r>
-        <w:rPr>
-          <w:rFonts w:ascii="Calibri" w:cs="Calibri" w:eastAsia="Calibri" w:hAnsi="Calibri"/>
-          <w:rtl w:val="1"/>
-        </w:rPr>
-        <w:t xml:space="preserve">خوبی</w:t>
-      </w:r>
-      <w:r>
-        <w:rPr>
-          <w:rFonts w:ascii="Calibri" w:cs="Calibri" w:eastAsia="Calibri" w:hAnsi="Calibri"/>
-          <w:rtl w:val="1"/>
-        </w:rPr>
-        <w:t xml:space="preserve"> </w:t>
-      </w:r>
-      <w:r>
-        <w:rPr>
-          <w:rFonts w:ascii="Calibri" w:cs="Calibri" w:eastAsia="Calibri" w:hAnsi="Calibri"/>
-          <w:rtl w:val="1"/>
-        </w:rPr>
-        <w:t xml:space="preserve">است</w:t>
-      </w:r>
-      <w:r>
-        <w:rPr>
-          <w:rFonts w:ascii="Calibri" w:cs="Calibri" w:eastAsia="Calibri" w:hAnsi="Calibri"/>
-          <w:rtl w:val="1"/>
-        </w:rPr>
-        <w:t xml:space="preserve"> </w:t>
-      </w:r>
-      <w:r>
-        <w:rPr>
-          <w:rFonts w:ascii="Calibri" w:cs="Calibri" w:eastAsia="Calibri" w:hAnsi="Calibri"/>
-          <w:rtl w:val="1"/>
-        </w:rPr>
-        <w:t xml:space="preserve">که</w:t>
-      </w:r>
-      <w:r>
-        <w:rPr>
-          <w:rFonts w:ascii="Calibri" w:cs="Calibri" w:eastAsia="Calibri" w:hAnsi="Calibri"/>
-          <w:rtl w:val="1"/>
-        </w:rPr>
-        <w:t xml:space="preserve"> </w:t>
-      </w:r>
-      <w:r>
-        <w:rPr>
-          <w:rFonts w:ascii="Calibri" w:cs="Calibri" w:eastAsia="Calibri" w:hAnsi="Calibri"/>
-          <w:rtl w:val="1"/>
-        </w:rPr>
-        <w:t xml:space="preserve">ورژن</w:t>
-      </w:r>
-      <w:r>
-        <w:rPr>
-          <w:rFonts w:ascii="Calibri" w:cs="Calibri" w:eastAsia="Calibri" w:hAnsi="Calibri"/>
-          <w:rtl w:val="1"/>
-        </w:rPr>
-        <w:t xml:space="preserve"> </w:t>
-      </w:r>
-      <w:r>
-        <w:rPr>
-          <w:rFonts w:ascii="Calibri" w:cs="Calibri" w:eastAsia="Calibri" w:hAnsi="Calibri"/>
-          <w:rtl w:val="1"/>
-        </w:rPr>
-        <w:t xml:space="preserve">را</w:t>
-      </w:r>
-      <w:r>
-        <w:rPr>
-          <w:rFonts w:ascii="Calibri" w:cs="Calibri" w:eastAsia="Calibri" w:hAnsi="Calibri"/>
-          <w:rtl w:val="1"/>
-        </w:rPr>
-        <w:t xml:space="preserve"> </w:t>
-      </w:r>
-      <w:r>
-        <w:rPr>
-          <w:rFonts w:ascii="Calibri" w:cs="Calibri" w:eastAsia="Calibri" w:hAnsi="Calibri"/>
-          <w:rtl w:val="1"/>
-        </w:rPr>
-        <w:t xml:space="preserve">در</w:t>
-      </w:r>
-      <w:r>
-        <w:rPr>
-          <w:rFonts w:ascii="Calibri" w:cs="Calibri" w:eastAsia="Calibri" w:hAnsi="Calibri"/>
-          <w:rtl w:val="1"/>
-        </w:rPr>
-        <w:t xml:space="preserve"> </w:t>
-      </w:r>
-      <w:r>
-        <w:rPr>
-          <w:rFonts w:ascii="Calibri" w:cs="Calibri" w:eastAsia="Calibri" w:hAnsi="Calibri"/>
-          <w:rtl w:val="1"/>
-        </w:rPr>
-        <w:t xml:space="preserve">استرینگ</w:t>
-      </w:r>
-      <w:r>
-        <w:rPr>
-          <w:rFonts w:ascii="Calibri" w:cs="Calibri" w:eastAsia="Calibri" w:hAnsi="Calibri"/>
-          <w:rtl w:val="1"/>
-        </w:rPr>
-        <w:t xml:space="preserve"> </w:t>
-      </w:r>
-      <w:r>
-        <w:rPr>
-          <w:rFonts w:ascii="Calibri" w:cs="Calibri" w:eastAsia="Calibri" w:hAnsi="Calibri"/>
-          <w:rtl w:val="1"/>
-        </w:rPr>
-        <w:t xml:space="preserve">اضافه</w:t>
-      </w:r>
-      <w:r>
-        <w:rPr>
-          <w:rFonts w:ascii="Calibri" w:cs="Calibri" w:eastAsia="Calibri" w:hAnsi="Calibri"/>
-          <w:rtl w:val="1"/>
-        </w:rPr>
-        <w:t xml:space="preserve"> </w:t>
-      </w:r>
-      <w:r>
-        <w:rPr>
-          <w:rFonts w:ascii="Calibri" w:cs="Calibri" w:eastAsia="Calibri" w:hAnsi="Calibri"/>
-          <w:rtl w:val="1"/>
-        </w:rPr>
-        <w:t xml:space="preserve">کنید</w:t>
-      </w:r>
-      <w:r>
-        <w:rPr>
-          <w:rFonts w:ascii="Calibri" w:cs="Calibri" w:eastAsia="Calibri" w:hAnsi="Calibri"/>
-          <w:rtl w:val="1"/>
-        </w:rPr>
-        <w:t xml:space="preserve">.</w:t>
+        <w:t xml:space="preserve">میکند</w:t>
+      </w:r>
+      <w:r>
+        <w:rPr>
+          <w:rFonts w:ascii="Calibri" w:cs="Calibri" w:eastAsia="Calibri" w:hAnsi="Calibri"/>
+          <w:rtl w:val="1"/>
+        </w:rPr>
+        <w:t xml:space="preserve"> (</w:t>
+      </w:r>
+      <w:r>
+        <w:rPr>
+          <w:rFonts w:ascii="Calibri" w:cs="Calibri" w:eastAsia="Calibri" w:hAnsi="Calibri"/>
+          <w:rtl w:val="0"/>
+        </w:rPr>
+        <w:t xml:space="preserve">Java</w:t>
+      </w:r>
+      <w:r>
+        <w:rPr>
+          <w:rFonts w:ascii="Calibri" w:cs="Calibri" w:eastAsia="Calibri" w:hAnsi="Calibri"/>
+          <w:rtl w:val="0"/>
+        </w:rPr>
+        <w:t xml:space="preserve"> </w:t>
+      </w:r>
+      <w:r>
+        <w:rPr>
+          <w:rFonts w:ascii="Calibri" w:cs="Calibri" w:eastAsia="Calibri" w:hAnsi="Calibri"/>
+          <w:rtl w:val="0"/>
+        </w:rPr>
+        <w:t xml:space="preserve">package</w:t>
+      </w:r>
+      <w:r>
+        <w:rPr>
+          <w:rFonts w:ascii="Calibri" w:cs="Calibri" w:eastAsia="Calibri" w:hAnsi="Calibri"/>
+          <w:rtl w:val="0"/>
+        </w:rPr>
+        <w:t xml:space="preserve"> </w:t>
+      </w:r>
+      <w:r>
+        <w:rPr>
+          <w:rFonts w:ascii="Calibri" w:cs="Calibri" w:eastAsia="Calibri" w:hAnsi="Calibri"/>
+          <w:rtl w:val="0"/>
+        </w:rPr>
+        <w:t xml:space="preserve">name</w:t>
+      </w:r>
+      <w:r>
+        <w:rPr>
+          <w:rFonts w:ascii="Calibri" w:cs="Calibri" w:eastAsia="Calibri" w:hAnsi="Calibri"/>
+          <w:rtl w:val="0"/>
+        </w:rPr>
+        <w:t xml:space="preserve">" </w:t>
+      </w:r>
+      <w:r>
+        <w:rPr>
+          <w:rFonts w:ascii="Calibri" w:cs="Calibri" w:eastAsia="Calibri" w:hAnsi="Calibri"/>
+          <w:rtl w:val="0"/>
+        </w:rPr>
+        <w:t xml:space="preserve">syntax</w:t>
+      </w:r>
+      <w:r>
+        <w:rPr>
+          <w:rFonts w:ascii="Calibri" w:cs="Calibri" w:eastAsia="Calibri" w:hAnsi="Calibri"/>
+          <w:rtl w:val="1"/>
+        </w:rPr>
+        <w:t xml:space="preserve">)                                                                                                   </w:t>
       </w:r>
     </w:p>
     <w:p>
       <w:pPr>
         <w:bidi w:val="1"/>
+        <w:jc w:val="both"/>
         <w:rPr>
           <w:rFonts w:ascii="Calibri" w:cs="Calibri" w:eastAsia="Calibri" w:hAnsi="Calibri"/>
         </w:rPr>
       </w:pPr>
       <w:r>
         <w:rPr>
-          <w:rtl w:val="0"/>
-        </w:rPr>
+          <w:rFonts w:ascii="Calibri" w:cs="Calibri" w:eastAsia="Calibri" w:hAnsi="Calibri"/>
+          <w:b w:val="1"/>
+          <w:sz w:val="20"/>
+          <w:szCs w:val="20"/>
+          <w:rtl w:val="1"/>
+        </w:rPr>
+        <w:t xml:space="preserve">نکته</w:t>
+      </w:r>
+      <w:r>
+        <w:rPr>
+          <w:rFonts w:ascii="Calibri" w:cs="Calibri" w:eastAsia="Calibri" w:hAnsi="Calibri"/>
+          <w:b w:val="1"/>
+          <w:rtl w:val="0"/>
+        </w:rPr>
+        <w:t xml:space="preserve">: </w:t>
+      </w:r>
+      <w:r>
+        <w:rPr>
+          <w:rFonts w:ascii="Calibri" w:cs="Calibri" w:eastAsia="Calibri" w:hAnsi="Calibri"/>
+          <w:rtl w:val="1"/>
+        </w:rPr>
+        <w:t xml:space="preserve">اگر</w:t>
+      </w:r>
+      <w:r>
+        <w:rPr>
+          <w:rFonts w:ascii="Calibri" w:cs="Calibri" w:eastAsia="Calibri" w:hAnsi="Calibri"/>
+          <w:rtl w:val="1"/>
+        </w:rPr>
+        <w:t xml:space="preserve"> </w:t>
+      </w:r>
+      <w:r>
+        <w:rPr>
+          <w:rFonts w:ascii="Calibri" w:cs="Calibri" w:eastAsia="Calibri" w:hAnsi="Calibri"/>
+          <w:rtl w:val="1"/>
+        </w:rPr>
+        <w:t xml:space="preserve">بعدا</w:t>
+      </w:r>
+      <w:r>
+        <w:rPr>
+          <w:rFonts w:ascii="Calibri" w:cs="Calibri" w:eastAsia="Calibri" w:hAnsi="Calibri"/>
+          <w:rtl w:val="1"/>
+        </w:rPr>
+        <w:t xml:space="preserve">ً </w:t>
+      </w:r>
+      <w:r>
+        <w:rPr>
+          <w:rFonts w:ascii="Calibri" w:cs="Calibri" w:eastAsia="Calibri" w:hAnsi="Calibri"/>
+          <w:rtl w:val="1"/>
+        </w:rPr>
+        <w:t xml:space="preserve">اینترفیس</w:t>
+      </w:r>
+      <w:r>
+        <w:rPr>
+          <w:rFonts w:ascii="Calibri" w:cs="Calibri" w:eastAsia="Calibri" w:hAnsi="Calibri"/>
+          <w:rtl w:val="1"/>
+        </w:rPr>
+        <w:t xml:space="preserve"> </w:t>
+      </w:r>
+      <w:r>
+        <w:rPr>
+          <w:rFonts w:ascii="Calibri" w:cs="Calibri" w:eastAsia="Calibri" w:hAnsi="Calibri"/>
+          <w:rtl w:val="1"/>
+        </w:rPr>
+        <w:t xml:space="preserve">ها</w:t>
+      </w:r>
+      <w:r>
+        <w:rPr>
+          <w:rFonts w:ascii="Calibri" w:cs="Calibri" w:eastAsia="Calibri" w:hAnsi="Calibri"/>
+          <w:rtl w:val="1"/>
+        </w:rPr>
+        <w:t xml:space="preserve"> </w:t>
+      </w:r>
+      <w:r>
+        <w:rPr>
+          <w:rFonts w:ascii="Calibri" w:cs="Calibri" w:eastAsia="Calibri" w:hAnsi="Calibri"/>
+          <w:rtl w:val="1"/>
+        </w:rPr>
+        <w:t xml:space="preserve">را</w:t>
+      </w:r>
+      <w:r>
+        <w:rPr>
+          <w:rFonts w:ascii="Calibri" w:cs="Calibri" w:eastAsia="Calibri" w:hAnsi="Calibri"/>
+          <w:rtl w:val="1"/>
+        </w:rPr>
+        <w:t xml:space="preserve"> </w:t>
+      </w:r>
+      <w:r>
+        <w:rPr>
+          <w:rFonts w:ascii="Calibri" w:cs="Calibri" w:eastAsia="Calibri" w:hAnsi="Calibri"/>
+          <w:rtl w:val="1"/>
+        </w:rPr>
+        <w:t xml:space="preserve">تغییر</w:t>
+      </w:r>
+      <w:r>
+        <w:rPr>
+          <w:rFonts w:ascii="Calibri" w:cs="Calibri" w:eastAsia="Calibri" w:hAnsi="Calibri"/>
+          <w:rtl w:val="1"/>
+        </w:rPr>
+        <w:t xml:space="preserve"> </w:t>
+      </w:r>
+      <w:r>
+        <w:rPr>
+          <w:rFonts w:ascii="Calibri" w:cs="Calibri" w:eastAsia="Calibri" w:hAnsi="Calibri"/>
+          <w:rtl w:val="1"/>
+        </w:rPr>
+        <w:t xml:space="preserve">دهیم</w:t>
+      </w:r>
+      <w:r>
+        <w:rPr>
+          <w:rFonts w:ascii="Calibri" w:cs="Calibri" w:eastAsia="Calibri" w:hAnsi="Calibri"/>
+          <w:rtl w:val="1"/>
+        </w:rPr>
+        <w:t xml:space="preserve">، </w:t>
+      </w:r>
+      <w:r>
+        <w:rPr>
+          <w:rFonts w:ascii="Calibri" w:cs="Calibri" w:eastAsia="Calibri" w:hAnsi="Calibri"/>
+          <w:rtl w:val="1"/>
+        </w:rPr>
+        <w:t xml:space="preserve">باید</w:t>
+      </w:r>
+      <w:r>
+        <w:rPr>
+          <w:rFonts w:ascii="Calibri" w:cs="Calibri" w:eastAsia="Calibri" w:hAnsi="Calibri"/>
+          <w:rtl w:val="1"/>
+        </w:rPr>
+        <w:t xml:space="preserve"> </w:t>
+      </w:r>
+      <w:r>
+        <w:rPr>
+          <w:rFonts w:ascii="Calibri" w:cs="Calibri" w:eastAsia="Calibri" w:hAnsi="Calibri"/>
+          <w:rtl w:val="1"/>
+        </w:rPr>
+        <w:t xml:space="preserve">از</w:t>
+      </w:r>
+      <w:r>
+        <w:rPr>
+          <w:rFonts w:ascii="Calibri" w:cs="Calibri" w:eastAsia="Calibri" w:hAnsi="Calibri"/>
+          <w:rtl w:val="1"/>
+        </w:rPr>
+        <w:t xml:space="preserve"> </w:t>
+      </w:r>
+      <w:r>
+        <w:rPr>
+          <w:rFonts w:ascii="Calibri" w:cs="Calibri" w:eastAsia="Calibri" w:hAnsi="Calibri"/>
+          <w:rtl w:val="1"/>
+        </w:rPr>
+        <w:t xml:space="preserve">استرینگ</w:t>
+      </w:r>
+      <w:r>
+        <w:rPr>
+          <w:rFonts w:ascii="Calibri" w:cs="Calibri" w:eastAsia="Calibri" w:hAnsi="Calibri"/>
+          <w:rtl w:val="1"/>
+        </w:rPr>
+        <w:t xml:space="preserve"> </w:t>
+      </w:r>
+      <w:r>
+        <w:rPr>
+          <w:rFonts w:ascii="Calibri" w:cs="Calibri" w:eastAsia="Calibri" w:hAnsi="Calibri"/>
+          <w:rtl w:val="1"/>
+        </w:rPr>
+        <w:t xml:space="preserve">دیگری</w:t>
+      </w:r>
+      <w:r>
+        <w:rPr>
+          <w:rFonts w:ascii="Calibri" w:cs="Calibri" w:eastAsia="Calibri" w:hAnsi="Calibri"/>
+          <w:rtl w:val="1"/>
+        </w:rPr>
+        <w:t xml:space="preserve"> </w:t>
+      </w:r>
+      <w:r>
+        <w:rPr>
+          <w:rFonts w:ascii="Calibri" w:cs="Calibri" w:eastAsia="Calibri" w:hAnsi="Calibri"/>
+          <w:rtl w:val="1"/>
+        </w:rPr>
+        <w:t xml:space="preserve">برای</w:t>
+      </w:r>
+      <w:r>
+        <w:rPr>
+          <w:rFonts w:ascii="Calibri" w:cs="Calibri" w:eastAsia="Calibri" w:hAnsi="Calibri"/>
+          <w:rtl w:val="1"/>
+        </w:rPr>
+        <w:t xml:space="preserve"> </w:t>
+      </w:r>
+      <w:r>
+        <w:rPr>
+          <w:rFonts w:ascii="Calibri" w:cs="Calibri" w:eastAsia="Calibri" w:hAnsi="Calibri"/>
+          <w:rtl w:val="1"/>
+        </w:rPr>
+        <w:t xml:space="preserve">شناسایی</w:t>
+      </w:r>
+      <w:r>
+        <w:rPr>
+          <w:rFonts w:ascii="Calibri" w:cs="Calibri" w:eastAsia="Calibri" w:hAnsi="Calibri"/>
+          <w:rtl w:val="1"/>
+        </w:rPr>
+        <w:t xml:space="preserve"> </w:t>
+      </w:r>
+      <w:r>
+        <w:rPr>
+          <w:rFonts w:ascii="Calibri" w:cs="Calibri" w:eastAsia="Calibri" w:hAnsi="Calibri"/>
+          <w:rtl w:val="1"/>
+        </w:rPr>
+        <w:t xml:space="preserve">اینترفیس</w:t>
+      </w:r>
+      <w:r>
+        <w:rPr>
+          <w:rFonts w:ascii="Calibri" w:cs="Calibri" w:eastAsia="Calibri" w:hAnsi="Calibri"/>
+          <w:rtl w:val="1"/>
+        </w:rPr>
+        <w:t xml:space="preserve"> </w:t>
+      </w:r>
+      <w:r>
+        <w:rPr>
+          <w:rFonts w:ascii="Calibri" w:cs="Calibri" w:eastAsia="Calibri" w:hAnsi="Calibri"/>
+          <w:rtl w:val="1"/>
+        </w:rPr>
+        <w:t xml:space="preserve">جدید</w:t>
+      </w:r>
+      <w:r>
+        <w:rPr>
+          <w:rFonts w:ascii="Calibri" w:cs="Calibri" w:eastAsia="Calibri" w:hAnsi="Calibri"/>
+          <w:rtl w:val="1"/>
+        </w:rPr>
+        <w:t xml:space="preserve"> </w:t>
+      </w:r>
+      <w:r>
+        <w:rPr>
+          <w:rFonts w:ascii="Calibri" w:cs="Calibri" w:eastAsia="Calibri" w:hAnsi="Calibri"/>
+          <w:rtl w:val="1"/>
+        </w:rPr>
+        <w:t xml:space="preserve">استفاده</w:t>
+      </w:r>
+      <w:r>
+        <w:rPr>
+          <w:rFonts w:ascii="Calibri" w:cs="Calibri" w:eastAsia="Calibri" w:hAnsi="Calibri"/>
+          <w:rtl w:val="1"/>
+        </w:rPr>
+        <w:t xml:space="preserve"> </w:t>
+      </w:r>
+      <w:r>
+        <w:rPr>
+          <w:rFonts w:ascii="Calibri" w:cs="Calibri" w:eastAsia="Calibri" w:hAnsi="Calibri"/>
+          <w:rtl w:val="1"/>
+        </w:rPr>
+        <w:t xml:space="preserve">کنیم</w:t>
+      </w:r>
+      <w:r>
+        <w:rPr>
+          <w:rFonts w:ascii="Calibri" w:cs="Calibri" w:eastAsia="Calibri" w:hAnsi="Calibri"/>
+          <w:rtl w:val="1"/>
+        </w:rPr>
+        <w:t xml:space="preserve">. </w:t>
+      </w:r>
+      <w:r>
+        <w:rPr>
+          <w:rFonts w:ascii="Calibri" w:cs="Calibri" w:eastAsia="Calibri" w:hAnsi="Calibri"/>
+          <w:rtl w:val="1"/>
+        </w:rPr>
+        <w:t xml:space="preserve">در</w:t>
+      </w:r>
+      <w:r>
+        <w:rPr>
+          <w:rFonts w:ascii="Calibri" w:cs="Calibri" w:eastAsia="Calibri" w:hAnsi="Calibri"/>
+          <w:rtl w:val="1"/>
+        </w:rPr>
+        <w:t xml:space="preserve"> </w:t>
+      </w:r>
+      <w:r>
+        <w:rPr>
+          <w:rFonts w:ascii="Calibri" w:cs="Calibri" w:eastAsia="Calibri" w:hAnsi="Calibri"/>
+          <w:rtl w:val="1"/>
+        </w:rPr>
+        <w:t xml:space="preserve">غیر</w:t>
+      </w:r>
+      <w:r>
+        <w:rPr>
+          <w:rFonts w:ascii="Calibri" w:cs="Calibri" w:eastAsia="Calibri" w:hAnsi="Calibri"/>
+          <w:rtl w:val="1"/>
+        </w:rPr>
+        <w:t xml:space="preserve"> </w:t>
+      </w:r>
+      <w:r>
+        <w:rPr>
+          <w:rFonts w:ascii="Calibri" w:cs="Calibri" w:eastAsia="Calibri" w:hAnsi="Calibri"/>
+          <w:rtl w:val="1"/>
+        </w:rPr>
+        <w:t xml:space="preserve">این</w:t>
+      </w:r>
+      <w:r>
+        <w:rPr>
+          <w:rFonts w:ascii="Calibri" w:cs="Calibri" w:eastAsia="Calibri" w:hAnsi="Calibri"/>
+          <w:rtl w:val="1"/>
+        </w:rPr>
+        <w:t xml:space="preserve"> </w:t>
+      </w:r>
+      <w:r>
+        <w:rPr>
+          <w:rFonts w:ascii="Calibri" w:cs="Calibri" w:eastAsia="Calibri" w:hAnsi="Calibri"/>
+          <w:rtl w:val="1"/>
+        </w:rPr>
+        <w:t xml:space="preserve">صورت</w:t>
+      </w:r>
+      <w:r>
+        <w:rPr>
+          <w:rFonts w:ascii="Calibri" w:cs="Calibri" w:eastAsia="Calibri" w:hAnsi="Calibri"/>
+          <w:rtl w:val="1"/>
+        </w:rPr>
+        <w:t xml:space="preserve">، </w:t>
+      </w:r>
+      <w:r>
+        <w:rPr>
+          <w:rFonts w:ascii="Calibri" w:cs="Calibri" w:eastAsia="Calibri" w:hAnsi="Calibri"/>
+          <w:rtl w:val="1"/>
+        </w:rPr>
+        <w:t xml:space="preserve">برنامه</w:t>
+      </w:r>
+      <w:r>
+        <w:rPr>
+          <w:rFonts w:ascii="Calibri" w:cs="Calibri" w:eastAsia="Calibri" w:hAnsi="Calibri"/>
+          <w:rtl w:val="1"/>
+        </w:rPr>
+        <w:t xml:space="preserve"> </w:t>
+      </w:r>
+      <w:r>
+        <w:rPr>
+          <w:rFonts w:ascii="Calibri" w:cs="Calibri" w:eastAsia="Calibri" w:hAnsi="Calibri"/>
+          <w:rtl w:val="1"/>
+        </w:rPr>
+        <w:t xml:space="preserve">ممکن</w:t>
+      </w:r>
+      <w:r>
+        <w:rPr>
+          <w:rFonts w:ascii="Calibri" w:cs="Calibri" w:eastAsia="Calibri" w:hAnsi="Calibri"/>
+          <w:rtl w:val="1"/>
+        </w:rPr>
+        <w:t xml:space="preserve"> </w:t>
+      </w:r>
+      <w:r>
+        <w:rPr>
+          <w:rFonts w:ascii="Calibri" w:cs="Calibri" w:eastAsia="Calibri" w:hAnsi="Calibri"/>
+          <w:rtl w:val="1"/>
+        </w:rPr>
+        <w:t xml:space="preserve">است</w:t>
+      </w:r>
+      <w:r>
+        <w:rPr>
+          <w:rFonts w:ascii="Calibri" w:cs="Calibri" w:eastAsia="Calibri" w:hAnsi="Calibri"/>
+          <w:rtl w:val="1"/>
+        </w:rPr>
+        <w:t xml:space="preserve"> </w:t>
+      </w:r>
+      <w:r>
+        <w:rPr>
+          <w:rFonts w:ascii="Calibri" w:cs="Calibri" w:eastAsia="Calibri" w:hAnsi="Calibri"/>
+          <w:rtl w:val="1"/>
+        </w:rPr>
+        <w:t xml:space="preserve">از</w:t>
+      </w:r>
+      <w:r>
+        <w:rPr>
+          <w:rFonts w:ascii="Calibri" w:cs="Calibri" w:eastAsia="Calibri" w:hAnsi="Calibri"/>
+          <w:rtl w:val="1"/>
+        </w:rPr>
+        <w:t xml:space="preserve"> </w:t>
+      </w:r>
+      <w:r>
+        <w:rPr>
+          <w:rFonts w:ascii="Calibri" w:cs="Calibri" w:eastAsia="Calibri" w:hAnsi="Calibri"/>
+          <w:rtl w:val="1"/>
+        </w:rPr>
+        <w:t xml:space="preserve">کار</w:t>
+      </w:r>
+      <w:r>
+        <w:rPr>
+          <w:rFonts w:ascii="Calibri" w:cs="Calibri" w:eastAsia="Calibri" w:hAnsi="Calibri"/>
+          <w:rtl w:val="1"/>
+        </w:rPr>
+        <w:t xml:space="preserve"> </w:t>
+      </w:r>
+      <w:r>
+        <w:rPr>
+          <w:rFonts w:ascii="Calibri" w:cs="Calibri" w:eastAsia="Calibri" w:hAnsi="Calibri"/>
+          <w:rtl w:val="1"/>
+        </w:rPr>
+        <w:t xml:space="preserve">بیفتد</w:t>
+      </w:r>
+      <w:r>
+        <w:rPr>
+          <w:rFonts w:ascii="Calibri" w:cs="Calibri" w:eastAsia="Calibri" w:hAnsi="Calibri"/>
+          <w:rtl w:val="1"/>
+        </w:rPr>
+        <w:t xml:space="preserve">. </w:t>
+      </w:r>
+      <w:r>
+        <w:rPr>
+          <w:rFonts w:ascii="Calibri" w:cs="Calibri" w:eastAsia="Calibri" w:hAnsi="Calibri"/>
+          <w:rtl w:val="1"/>
+        </w:rPr>
+        <w:t xml:space="preserve">بنابراین</w:t>
+      </w:r>
+      <w:r>
+        <w:rPr>
+          <w:rFonts w:ascii="Calibri" w:cs="Calibri" w:eastAsia="Calibri" w:hAnsi="Calibri"/>
+          <w:rtl w:val="1"/>
+        </w:rPr>
+        <w:t xml:space="preserve"> </w:t>
+      </w:r>
+      <w:r>
+        <w:rPr>
+          <w:rFonts w:ascii="Calibri" w:cs="Calibri" w:eastAsia="Calibri" w:hAnsi="Calibri"/>
+          <w:rtl w:val="1"/>
+        </w:rPr>
+        <w:t xml:space="preserve">ایده</w:t>
+      </w:r>
+      <w:r>
+        <w:rPr>
+          <w:rFonts w:ascii="Calibri" w:cs="Calibri" w:eastAsia="Calibri" w:hAnsi="Calibri"/>
+          <w:rtl w:val="1"/>
+        </w:rPr>
+        <w:t xml:space="preserve"> </w:t>
+      </w:r>
+      <w:r>
+        <w:rPr>
+          <w:rFonts w:ascii="Calibri" w:cs="Calibri" w:eastAsia="Calibri" w:hAnsi="Calibri"/>
+          <w:rtl w:val="1"/>
+        </w:rPr>
+        <w:t xml:space="preserve">خوبی</w:t>
+      </w:r>
+      <w:r>
+        <w:rPr>
+          <w:rFonts w:ascii="Calibri" w:cs="Calibri" w:eastAsia="Calibri" w:hAnsi="Calibri"/>
+          <w:rtl w:val="1"/>
+        </w:rPr>
+        <w:t xml:space="preserve"> </w:t>
+      </w:r>
+      <w:r>
+        <w:rPr>
+          <w:rFonts w:ascii="Calibri" w:cs="Calibri" w:eastAsia="Calibri" w:hAnsi="Calibri"/>
+          <w:rtl w:val="1"/>
+        </w:rPr>
+        <w:t xml:space="preserve">است</w:t>
+      </w:r>
+      <w:r>
+        <w:rPr>
+          <w:rFonts w:ascii="Calibri" w:cs="Calibri" w:eastAsia="Calibri" w:hAnsi="Calibri"/>
+          <w:rtl w:val="1"/>
+        </w:rPr>
+        <w:t xml:space="preserve"> </w:t>
+      </w:r>
+      <w:r>
+        <w:rPr>
+          <w:rFonts w:ascii="Calibri" w:cs="Calibri" w:eastAsia="Calibri" w:hAnsi="Calibri"/>
+          <w:rtl w:val="1"/>
+        </w:rPr>
+        <w:t xml:space="preserve">که</w:t>
+      </w:r>
+      <w:r>
+        <w:rPr>
+          <w:rFonts w:ascii="Calibri" w:cs="Calibri" w:eastAsia="Calibri" w:hAnsi="Calibri"/>
+          <w:rtl w:val="1"/>
+        </w:rPr>
+        <w:t xml:space="preserve"> </w:t>
+      </w:r>
+      <w:r>
+        <w:rPr>
+          <w:rFonts w:ascii="Calibri" w:cs="Calibri" w:eastAsia="Calibri" w:hAnsi="Calibri"/>
+          <w:rtl w:val="1"/>
+        </w:rPr>
+        <w:t xml:space="preserve">ورژن</w:t>
+      </w:r>
+      <w:r>
+        <w:rPr>
+          <w:rFonts w:ascii="Calibri" w:cs="Calibri" w:eastAsia="Calibri" w:hAnsi="Calibri"/>
+          <w:rtl w:val="1"/>
+        </w:rPr>
+        <w:t xml:space="preserve"> </w:t>
+      </w:r>
+      <w:r>
+        <w:rPr>
+          <w:rFonts w:ascii="Calibri" w:cs="Calibri" w:eastAsia="Calibri" w:hAnsi="Calibri"/>
+          <w:rtl w:val="1"/>
+        </w:rPr>
+        <w:t xml:space="preserve">را</w:t>
+      </w:r>
+      <w:r>
+        <w:rPr>
+          <w:rFonts w:ascii="Calibri" w:cs="Calibri" w:eastAsia="Calibri" w:hAnsi="Calibri"/>
+          <w:rtl w:val="1"/>
+        </w:rPr>
+        <w:t xml:space="preserve"> </w:t>
+      </w:r>
+      <w:r>
+        <w:rPr>
+          <w:rFonts w:ascii="Calibri" w:cs="Calibri" w:eastAsia="Calibri" w:hAnsi="Calibri"/>
+          <w:rtl w:val="1"/>
+        </w:rPr>
+        <w:t xml:space="preserve">در</w:t>
+      </w:r>
+      <w:r>
+        <w:rPr>
+          <w:rFonts w:ascii="Calibri" w:cs="Calibri" w:eastAsia="Calibri" w:hAnsi="Calibri"/>
+          <w:rtl w:val="1"/>
+        </w:rPr>
+        <w:t xml:space="preserve"> </w:t>
+      </w:r>
+      <w:r>
+        <w:rPr>
+          <w:rFonts w:ascii="Calibri" w:cs="Calibri" w:eastAsia="Calibri" w:hAnsi="Calibri"/>
+          <w:rtl w:val="1"/>
+        </w:rPr>
+        <w:t xml:space="preserve">استرینگ</w:t>
+      </w:r>
+      <w:r>
+        <w:rPr>
+          <w:rFonts w:ascii="Calibri" w:cs="Calibri" w:eastAsia="Calibri" w:hAnsi="Calibri"/>
+          <w:rtl w:val="1"/>
+        </w:rPr>
+        <w:t xml:space="preserve"> </w:t>
+      </w:r>
+      <w:r>
+        <w:rPr>
+          <w:rFonts w:ascii="Calibri" w:cs="Calibri" w:eastAsia="Calibri" w:hAnsi="Calibri"/>
+          <w:rtl w:val="1"/>
+        </w:rPr>
+        <w:t xml:space="preserve">اضافه</w:t>
+      </w:r>
+      <w:r>
+        <w:rPr>
+          <w:rFonts w:ascii="Calibri" w:cs="Calibri" w:eastAsia="Calibri" w:hAnsi="Calibri"/>
+          <w:rtl w:val="1"/>
+        </w:rPr>
+        <w:t xml:space="preserve"> </w:t>
+      </w:r>
+      <w:r>
+        <w:rPr>
+          <w:rFonts w:ascii="Calibri" w:cs="Calibri" w:eastAsia="Calibri" w:hAnsi="Calibri"/>
+          <w:rtl w:val="1"/>
+        </w:rPr>
+        <w:t xml:space="preserve">کنید</w:t>
+      </w:r>
+      <w:r>
+        <w:rPr>
+          <w:rFonts w:ascii="Calibri" w:cs="Calibri" w:eastAsia="Calibri" w:hAnsi="Calibri"/>
+          <w:rtl w:val="1"/>
+        </w:rPr>
+        <w:t xml:space="preserve">.</w:t>
       </w:r>
     </w:p>
     <w:p>
       <w:pPr>
         <w:bidi w:val="1"/>
-        <w:jc w:val="left"/>
-        <w:rPr>
-          <w:rFonts w:ascii="Calibri" w:cs="Calibri" w:eastAsia="Calibri" w:hAnsi="Calibri"/>
-          <w:b w:val="1"/>
+        <w:jc w:val="both"/>
+        <w:rPr>
+          <w:rFonts w:ascii="Calibri" w:cs="Calibri" w:eastAsia="Calibri" w:hAnsi="Calibri"/>
         </w:rPr>
       </w:pPr>
       <w:r>
         <w:rPr>
-          <w:rFonts w:ascii="Calibri" w:cs="Calibri" w:eastAsia="Calibri" w:hAnsi="Calibri"/>
-          <w:b w:val="1"/>
-          <w:sz w:val="20"/>
-          <w:szCs w:val="20"/>
-          <w:rtl w:val="1"/>
-        </w:rPr>
-        <w:t xml:space="preserve">کاربرد</w:t>
-      </w:r>
-      <w:r>
-        <w:rPr>
-          <w:rFonts w:ascii="Calibri" w:cs="Calibri" w:eastAsia="Calibri" w:hAnsi="Calibri"/>
-          <w:b w:val="1"/>
-          <w:sz w:val="20"/>
-          <w:szCs w:val="20"/>
-          <w:rtl w:val="1"/>
-        </w:rPr>
-        <w:t xml:space="preserve"> </w:t>
-      </w:r>
-      <w:r>
-        <w:rPr>
-          <w:rFonts w:ascii="Calibri" w:cs="Calibri" w:eastAsia="Calibri" w:hAnsi="Calibri"/>
-          <w:b w:val="1"/>
-          <w:sz w:val="20"/>
-          <w:szCs w:val="20"/>
-          <w:rtl w:val="1"/>
-        </w:rPr>
-        <w:t xml:space="preserve">پلاگین</w:t>
-      </w:r>
-      <w:r>
-        <w:rPr>
-          <w:rFonts w:ascii="Calibri" w:cs="Calibri" w:eastAsia="Calibri" w:hAnsi="Calibri"/>
-          <w:b w:val="1"/>
-          <w:rtl w:val="0"/>
-        </w:rPr>
-        <w:t xml:space="preserve"> </w:t>
+          <w:rtl w:val="0"/>
+        </w:rPr>
       </w:r>
     </w:p>
     <w:p>
       <w:pPr>
         <w:bidi w:val="1"/>
-        <w:jc w:val="left"/>
-        <w:rPr>
-          <w:rFonts w:ascii="Calibri" w:cs="Calibri" w:eastAsia="Calibri" w:hAnsi="Calibri"/>
+        <w:jc w:val="both"/>
+        <w:rPr>
+          <w:rFonts w:ascii="Calibri" w:cs="Calibri" w:eastAsia="Calibri" w:hAnsi="Calibri"/>
+          <w:b w:val="1"/>
         </w:rPr>
       </w:pPr>
       <w:r>
         <w:rPr>
           <w:rFonts w:ascii="Calibri" w:cs="Calibri" w:eastAsia="Calibri" w:hAnsi="Calibri"/>
-          <w:rtl w:val="1"/>
-        </w:rPr>
-        <w:t xml:space="preserve">ما</w:t>
-      </w:r>
-      <w:r>
-        <w:rPr>
-          <w:rFonts w:ascii="Calibri" w:cs="Calibri" w:eastAsia="Calibri" w:hAnsi="Calibri"/>
-          <w:rtl w:val="1"/>
-        </w:rPr>
-        <w:t xml:space="preserve"> </w:t>
-      </w:r>
-      <w:r>
-        <w:rPr>
-          <w:rFonts w:ascii="Calibri" w:cs="Calibri" w:eastAsia="Calibri" w:hAnsi="Calibri"/>
-          <w:rtl w:val="1"/>
-        </w:rPr>
-        <w:t xml:space="preserve">برای</w:t>
-      </w:r>
-      <w:r>
-        <w:rPr>
-          <w:rFonts w:ascii="Calibri" w:cs="Calibri" w:eastAsia="Calibri" w:hAnsi="Calibri"/>
-          <w:rtl w:val="1"/>
-        </w:rPr>
-        <w:t xml:space="preserve"> </w:t>
-      </w:r>
-      <w:r>
-        <w:rPr>
-          <w:rFonts w:ascii="Calibri" w:cs="Calibri" w:eastAsia="Calibri" w:hAnsi="Calibri"/>
-          <w:rtl w:val="1"/>
-        </w:rPr>
-        <w:t xml:space="preserve">گسترش</w:t>
-      </w:r>
-      <w:r>
-        <w:rPr>
-          <w:rFonts w:ascii="Calibri" w:cs="Calibri" w:eastAsia="Calibri" w:hAnsi="Calibri"/>
-          <w:rtl w:val="1"/>
-        </w:rPr>
-        <w:t xml:space="preserve"> </w:t>
-      </w:r>
-      <w:r>
-        <w:rPr>
-          <w:rFonts w:ascii="Calibri" w:cs="Calibri" w:eastAsia="Calibri" w:hAnsi="Calibri"/>
-          <w:rtl w:val="1"/>
-        </w:rPr>
-        <w:t xml:space="preserve">یک</w:t>
-      </w:r>
-      <w:r>
-        <w:rPr>
-          <w:rFonts w:ascii="Calibri" w:cs="Calibri" w:eastAsia="Calibri" w:hAnsi="Calibri"/>
-          <w:rtl w:val="1"/>
-        </w:rPr>
-        <w:t xml:space="preserve"> </w:t>
-      </w:r>
-      <w:r>
-        <w:rPr>
-          <w:rFonts w:ascii="Calibri" w:cs="Calibri" w:eastAsia="Calibri" w:hAnsi="Calibri"/>
-          <w:rtl w:val="1"/>
-        </w:rPr>
-        <w:t xml:space="preserve">برنامه</w:t>
-      </w:r>
-      <w:r>
-        <w:rPr>
-          <w:rFonts w:ascii="Calibri" w:cs="Calibri" w:eastAsia="Calibri" w:hAnsi="Calibri"/>
-          <w:rtl w:val="1"/>
-        </w:rPr>
-        <w:t xml:space="preserve"> </w:t>
-      </w:r>
-      <w:r>
-        <w:rPr>
-          <w:rFonts w:ascii="Calibri" w:cs="Calibri" w:eastAsia="Calibri" w:hAnsi="Calibri"/>
-          <w:rtl w:val="1"/>
-        </w:rPr>
-        <w:t xml:space="preserve">و</w:t>
-      </w:r>
-      <w:r>
-        <w:rPr>
-          <w:rFonts w:ascii="Calibri" w:cs="Calibri" w:eastAsia="Calibri" w:hAnsi="Calibri"/>
-          <w:rtl w:val="1"/>
-        </w:rPr>
-        <w:t xml:space="preserve"> </w:t>
-      </w:r>
-      <w:r>
-        <w:rPr>
-          <w:rFonts w:ascii="Calibri" w:cs="Calibri" w:eastAsia="Calibri" w:hAnsi="Calibri"/>
-          <w:rtl w:val="1"/>
-        </w:rPr>
-        <w:t xml:space="preserve">افزودن</w:t>
-      </w:r>
-      <w:r>
-        <w:rPr>
-          <w:rFonts w:ascii="Calibri" w:cs="Calibri" w:eastAsia="Calibri" w:hAnsi="Calibri"/>
-          <w:rtl w:val="1"/>
-        </w:rPr>
-        <w:t xml:space="preserve"> </w:t>
-      </w:r>
-      <w:r>
-        <w:rPr>
-          <w:rFonts w:ascii="Calibri" w:cs="Calibri" w:eastAsia="Calibri" w:hAnsi="Calibri"/>
-          <w:rtl w:val="1"/>
-        </w:rPr>
-        <w:t xml:space="preserve">ابزار</w:t>
-      </w:r>
-      <w:r>
-        <w:rPr>
-          <w:rFonts w:ascii="Calibri" w:cs="Calibri" w:eastAsia="Calibri" w:hAnsi="Calibri"/>
-          <w:rtl w:val="1"/>
-        </w:rPr>
-        <w:t xml:space="preserve"> </w:t>
-      </w:r>
-      <w:r>
-        <w:rPr>
-          <w:rFonts w:ascii="Calibri" w:cs="Calibri" w:eastAsia="Calibri" w:hAnsi="Calibri"/>
-          <w:rtl w:val="1"/>
-        </w:rPr>
-        <w:t xml:space="preserve">های</w:t>
-      </w:r>
-      <w:r>
-        <w:rPr>
-          <w:rFonts w:ascii="Calibri" w:cs="Calibri" w:eastAsia="Calibri" w:hAnsi="Calibri"/>
-          <w:rtl w:val="1"/>
-        </w:rPr>
-        <w:t xml:space="preserve"> </w:t>
-      </w:r>
-      <w:r>
-        <w:rPr>
-          <w:rFonts w:ascii="Calibri" w:cs="Calibri" w:eastAsia="Calibri" w:hAnsi="Calibri"/>
-          <w:rtl w:val="1"/>
-        </w:rPr>
-        <w:t xml:space="preserve">مختلف</w:t>
-      </w:r>
-      <w:r>
-        <w:rPr>
-          <w:rFonts w:ascii="Calibri" w:cs="Calibri" w:eastAsia="Calibri" w:hAnsi="Calibri"/>
-          <w:rtl w:val="1"/>
-        </w:rPr>
-        <w:t xml:space="preserve"> </w:t>
-      </w:r>
-      <w:r>
-        <w:rPr>
-          <w:rFonts w:ascii="Calibri" w:cs="Calibri" w:eastAsia="Calibri" w:hAnsi="Calibri"/>
-          <w:rtl w:val="1"/>
-        </w:rPr>
-        <w:t xml:space="preserve">به</w:t>
-      </w:r>
-      <w:r>
-        <w:rPr>
-          <w:rFonts w:ascii="Calibri" w:cs="Calibri" w:eastAsia="Calibri" w:hAnsi="Calibri"/>
-          <w:rtl w:val="1"/>
-        </w:rPr>
-        <w:t xml:space="preserve"> </w:t>
-      </w:r>
-      <w:r>
-        <w:rPr>
-          <w:rFonts w:ascii="Calibri" w:cs="Calibri" w:eastAsia="Calibri" w:hAnsi="Calibri"/>
-          <w:rtl w:val="1"/>
-        </w:rPr>
-        <w:t xml:space="preserve">آن</w:t>
-      </w:r>
-      <w:r>
-        <w:rPr>
-          <w:rFonts w:ascii="Calibri" w:cs="Calibri" w:eastAsia="Calibri" w:hAnsi="Calibri"/>
-          <w:rtl w:val="1"/>
-        </w:rPr>
-        <w:t xml:space="preserve"> </w:t>
-      </w:r>
-      <w:r>
-        <w:rPr>
-          <w:rFonts w:ascii="Calibri" w:cs="Calibri" w:eastAsia="Calibri" w:hAnsi="Calibri"/>
-          <w:rtl w:val="1"/>
-        </w:rPr>
-        <w:t xml:space="preserve">از</w:t>
-      </w:r>
-      <w:r>
-        <w:rPr>
-          <w:rFonts w:ascii="Calibri" w:cs="Calibri" w:eastAsia="Calibri" w:hAnsi="Calibri"/>
-          <w:rtl w:val="1"/>
-        </w:rPr>
-        <w:t xml:space="preserve"> </w:t>
-      </w:r>
-      <w:r>
-        <w:rPr>
-          <w:rFonts w:ascii="Calibri" w:cs="Calibri" w:eastAsia="Calibri" w:hAnsi="Calibri"/>
+          <w:b w:val="1"/>
+          <w:sz w:val="20"/>
+          <w:szCs w:val="20"/>
+          <w:rtl w:val="1"/>
+        </w:rPr>
+        <w:t xml:space="preserve">کاربرد</w:t>
+      </w:r>
+      <w:r>
+        <w:rPr>
+          <w:rFonts w:ascii="Calibri" w:cs="Calibri" w:eastAsia="Calibri" w:hAnsi="Calibri"/>
+          <w:b w:val="1"/>
+          <w:sz w:val="20"/>
+          <w:szCs w:val="20"/>
+          <w:rtl w:val="1"/>
+        </w:rPr>
+        <w:t xml:space="preserve"> </w:t>
+      </w:r>
+      <w:r>
+        <w:rPr>
+          <w:rFonts w:ascii="Calibri" w:cs="Calibri" w:eastAsia="Calibri" w:hAnsi="Calibri"/>
+          <w:b w:val="1"/>
+          <w:sz w:val="20"/>
+          <w:szCs w:val="20"/>
           <w:rtl w:val="1"/>
         </w:rPr>
         <w:t xml:space="preserve">پلاگین</w:t>
@@ -4112,372 +3913,577 @@
       <w:r>
         <w:rPr>
           <w:rFonts w:ascii="Calibri" w:cs="Calibri" w:eastAsia="Calibri" w:hAnsi="Calibri"/>
-          <w:rtl w:val="1"/>
-        </w:rPr>
-        <w:t xml:space="preserve"> </w:t>
-      </w:r>
-      <w:r>
-        <w:rPr>
-          <w:rFonts w:ascii="Calibri" w:cs="Calibri" w:eastAsia="Calibri" w:hAnsi="Calibri"/>
-          <w:rtl w:val="1"/>
-        </w:rPr>
-        <w:t xml:space="preserve">استفاده</w:t>
-      </w:r>
-      <w:r>
-        <w:rPr>
-          <w:rFonts w:ascii="Calibri" w:cs="Calibri" w:eastAsia="Calibri" w:hAnsi="Calibri"/>
-          <w:rtl w:val="1"/>
-        </w:rPr>
-        <w:t xml:space="preserve"> </w:t>
-      </w:r>
-      <w:r>
-        <w:rPr>
-          <w:rFonts w:ascii="Calibri" w:cs="Calibri" w:eastAsia="Calibri" w:hAnsi="Calibri"/>
-          <w:rtl w:val="1"/>
-        </w:rPr>
-        <w:t xml:space="preserve">می</w:t>
-      </w:r>
-      <w:r>
-        <w:rPr>
-          <w:rFonts w:ascii="Calibri" w:cs="Calibri" w:eastAsia="Calibri" w:hAnsi="Calibri"/>
-          <w:rtl w:val="1"/>
-        </w:rPr>
-        <w:t xml:space="preserve"> </w:t>
-      </w:r>
-      <w:r>
-        <w:rPr>
-          <w:rFonts w:ascii="Calibri" w:cs="Calibri" w:eastAsia="Calibri" w:hAnsi="Calibri"/>
-          <w:rtl w:val="1"/>
-        </w:rPr>
-        <w:t xml:space="preserve">کنیم</w:t>
-      </w:r>
-      <w:r>
-        <w:rPr>
-          <w:rFonts w:ascii="Calibri" w:cs="Calibri" w:eastAsia="Calibri" w:hAnsi="Calibri"/>
-          <w:rtl w:val="1"/>
-        </w:rPr>
-        <w:t xml:space="preserve"> </w:t>
-      </w:r>
-      <w:r>
-        <w:rPr>
-          <w:rFonts w:ascii="Calibri" w:cs="Calibri" w:eastAsia="Calibri" w:hAnsi="Calibri"/>
-          <w:rtl w:val="1"/>
-        </w:rPr>
-        <w:t xml:space="preserve">که</w:t>
-      </w:r>
-      <w:r>
-        <w:rPr>
-          <w:rFonts w:ascii="Calibri" w:cs="Calibri" w:eastAsia="Calibri" w:hAnsi="Calibri"/>
-          <w:rtl w:val="1"/>
-        </w:rPr>
-        <w:t xml:space="preserve"> </w:t>
-      </w:r>
-      <w:r>
-        <w:rPr>
-          <w:rFonts w:ascii="Calibri" w:cs="Calibri" w:eastAsia="Calibri" w:hAnsi="Calibri"/>
-          <w:rtl w:val="1"/>
-        </w:rPr>
-        <w:t xml:space="preserve">یک</w:t>
-      </w:r>
-      <w:r>
-        <w:rPr>
-          <w:rFonts w:ascii="Calibri" w:cs="Calibri" w:eastAsia="Calibri" w:hAnsi="Calibri"/>
-          <w:rtl w:val="1"/>
-        </w:rPr>
-        <w:t xml:space="preserve"> </w:t>
-      </w:r>
-      <w:r>
-        <w:rPr>
-          <w:rFonts w:ascii="Calibri" w:cs="Calibri" w:eastAsia="Calibri" w:hAnsi="Calibri"/>
-          <w:rtl w:val="1"/>
-        </w:rPr>
-        <w:t xml:space="preserve">بار</w:t>
-      </w:r>
-      <w:r>
-        <w:rPr>
-          <w:rFonts w:ascii="Calibri" w:cs="Calibri" w:eastAsia="Calibri" w:hAnsi="Calibri"/>
-          <w:rtl w:val="1"/>
-        </w:rPr>
-        <w:t xml:space="preserve"> </w:t>
-      </w:r>
-      <w:r>
-        <w:rPr>
-          <w:rFonts w:ascii="Calibri" w:cs="Calibri" w:eastAsia="Calibri" w:hAnsi="Calibri"/>
-          <w:rtl w:val="1"/>
-        </w:rPr>
-        <w:t xml:space="preserve">آن</w:t>
-      </w:r>
-      <w:r>
-        <w:rPr>
-          <w:rFonts w:ascii="Calibri" w:cs="Calibri" w:eastAsia="Calibri" w:hAnsi="Calibri"/>
-          <w:rtl w:val="1"/>
-        </w:rPr>
-        <w:t xml:space="preserve"> </w:t>
-      </w:r>
-      <w:r>
-        <w:rPr>
-          <w:rFonts w:ascii="Calibri" w:cs="Calibri" w:eastAsia="Calibri" w:hAnsi="Calibri"/>
-          <w:rtl w:val="1"/>
-        </w:rPr>
-        <w:t xml:space="preserve">را</w:t>
-      </w:r>
-      <w:r>
-        <w:rPr>
-          <w:rFonts w:ascii="Calibri" w:cs="Calibri" w:eastAsia="Calibri" w:hAnsi="Calibri"/>
-          <w:rtl w:val="1"/>
-        </w:rPr>
-        <w:t xml:space="preserve"> </w:t>
-      </w:r>
-      <w:r>
-        <w:rPr>
-          <w:rFonts w:ascii="Calibri" w:cs="Calibri" w:eastAsia="Calibri" w:hAnsi="Calibri"/>
-          <w:rtl w:val="1"/>
-        </w:rPr>
-        <w:t xml:space="preserve">نوشته</w:t>
-      </w:r>
-      <w:r>
-        <w:rPr>
-          <w:rFonts w:ascii="Calibri" w:cs="Calibri" w:eastAsia="Calibri" w:hAnsi="Calibri"/>
-          <w:rtl w:val="1"/>
-        </w:rPr>
-        <w:t xml:space="preserve"> </w:t>
-      </w:r>
-      <w:r>
-        <w:rPr>
-          <w:rFonts w:ascii="Calibri" w:cs="Calibri" w:eastAsia="Calibri" w:hAnsi="Calibri"/>
-          <w:rtl w:val="1"/>
-        </w:rPr>
-        <w:t xml:space="preserve">و</w:t>
-      </w:r>
-      <w:r>
-        <w:rPr>
-          <w:rFonts w:ascii="Calibri" w:cs="Calibri" w:eastAsia="Calibri" w:hAnsi="Calibri"/>
-          <w:rtl w:val="1"/>
-        </w:rPr>
-        <w:t xml:space="preserve"> </w:t>
-      </w:r>
-      <w:r>
-        <w:rPr>
-          <w:rFonts w:ascii="Calibri" w:cs="Calibri" w:eastAsia="Calibri" w:hAnsi="Calibri"/>
-          <w:rtl w:val="1"/>
-        </w:rPr>
-        <w:t xml:space="preserve">آن</w:t>
-      </w:r>
-      <w:r>
-        <w:rPr>
-          <w:rFonts w:ascii="Calibri" w:cs="Calibri" w:eastAsia="Calibri" w:hAnsi="Calibri"/>
-          <w:rtl w:val="1"/>
-        </w:rPr>
-        <w:t xml:space="preserve"> </w:t>
-      </w:r>
-      <w:r>
-        <w:rPr>
-          <w:rFonts w:ascii="Calibri" w:cs="Calibri" w:eastAsia="Calibri" w:hAnsi="Calibri"/>
-          <w:rtl w:val="1"/>
-        </w:rPr>
-        <w:t xml:space="preserve">را</w:t>
-      </w:r>
-      <w:r>
-        <w:rPr>
-          <w:rFonts w:ascii="Calibri" w:cs="Calibri" w:eastAsia="Calibri" w:hAnsi="Calibri"/>
-          <w:rtl w:val="1"/>
-        </w:rPr>
-        <w:t xml:space="preserve"> </w:t>
-      </w:r>
-      <w:r>
-        <w:rPr>
-          <w:rFonts w:ascii="Calibri" w:cs="Calibri" w:eastAsia="Calibri" w:hAnsi="Calibri"/>
-          <w:rtl w:val="1"/>
-        </w:rPr>
-        <w:t xml:space="preserve">در</w:t>
-      </w:r>
-      <w:r>
-        <w:rPr>
-          <w:rFonts w:ascii="Calibri" w:cs="Calibri" w:eastAsia="Calibri" w:hAnsi="Calibri"/>
-          <w:rtl w:val="1"/>
-        </w:rPr>
-        <w:t xml:space="preserve"> </w:t>
-      </w:r>
-      <w:r>
-        <w:rPr>
-          <w:rFonts w:ascii="Calibri" w:cs="Calibri" w:eastAsia="Calibri" w:hAnsi="Calibri"/>
-          <w:rtl w:val="1"/>
-        </w:rPr>
-        <w:t xml:space="preserve">برنامه</w:t>
-      </w:r>
-      <w:r>
-        <w:rPr>
-          <w:rFonts w:ascii="Calibri" w:cs="Calibri" w:eastAsia="Calibri" w:hAnsi="Calibri"/>
-          <w:rtl w:val="1"/>
-        </w:rPr>
-        <w:t xml:space="preserve"> </w:t>
-      </w:r>
-      <w:r>
-        <w:rPr>
-          <w:rFonts w:ascii="Calibri" w:cs="Calibri" w:eastAsia="Calibri" w:hAnsi="Calibri"/>
-          <w:rtl w:val="1"/>
-        </w:rPr>
-        <w:t xml:space="preserve">هایی</w:t>
-      </w:r>
-      <w:r>
-        <w:rPr>
-          <w:rFonts w:ascii="Calibri" w:cs="Calibri" w:eastAsia="Calibri" w:hAnsi="Calibri"/>
-          <w:rtl w:val="1"/>
-        </w:rPr>
-        <w:t xml:space="preserve"> </w:t>
-      </w:r>
-      <w:r>
-        <w:rPr>
-          <w:rFonts w:ascii="Calibri" w:cs="Calibri" w:eastAsia="Calibri" w:hAnsi="Calibri"/>
-          <w:rtl w:val="1"/>
-        </w:rPr>
-        <w:t xml:space="preserve">که</w:t>
-      </w:r>
-      <w:r>
-        <w:rPr>
-          <w:rFonts w:ascii="Calibri" w:cs="Calibri" w:eastAsia="Calibri" w:hAnsi="Calibri"/>
-          <w:rtl w:val="1"/>
-        </w:rPr>
-        <w:t xml:space="preserve"> </w:t>
-      </w:r>
-      <w:r>
-        <w:rPr>
-          <w:rFonts w:ascii="Calibri" w:cs="Calibri" w:eastAsia="Calibri" w:hAnsi="Calibri"/>
-          <w:rtl w:val="1"/>
-        </w:rPr>
-        <w:t xml:space="preserve">اینترفیس</w:t>
-      </w:r>
-      <w:r>
-        <w:rPr>
-          <w:rFonts w:ascii="Calibri" w:cs="Calibri" w:eastAsia="Calibri" w:hAnsi="Calibri"/>
-          <w:rtl w:val="1"/>
-        </w:rPr>
-        <w:t xml:space="preserve"> </w:t>
-      </w:r>
-      <w:r>
-        <w:rPr>
-          <w:rFonts w:ascii="Calibri" w:cs="Calibri" w:eastAsia="Calibri" w:hAnsi="Calibri"/>
-          <w:rtl w:val="1"/>
-        </w:rPr>
-        <w:t xml:space="preserve">منحصر</w:t>
-      </w:r>
-      <w:r>
-        <w:rPr>
-          <w:rFonts w:ascii="Calibri" w:cs="Calibri" w:eastAsia="Calibri" w:hAnsi="Calibri"/>
-          <w:rtl w:val="1"/>
-        </w:rPr>
-        <w:t xml:space="preserve"> </w:t>
-      </w:r>
-      <w:r>
-        <w:rPr>
-          <w:rFonts w:ascii="Calibri" w:cs="Calibri" w:eastAsia="Calibri" w:hAnsi="Calibri"/>
-          <w:rtl w:val="1"/>
-        </w:rPr>
-        <w:t xml:space="preserve">به</w:t>
-      </w:r>
-      <w:r>
-        <w:rPr>
-          <w:rFonts w:ascii="Calibri" w:cs="Calibri" w:eastAsia="Calibri" w:hAnsi="Calibri"/>
-          <w:rtl w:val="1"/>
-        </w:rPr>
-        <w:t xml:space="preserve"> </w:t>
-      </w:r>
-      <w:r>
-        <w:rPr>
-          <w:rFonts w:ascii="Calibri" w:cs="Calibri" w:eastAsia="Calibri" w:hAnsi="Calibri"/>
-          <w:rtl w:val="1"/>
-        </w:rPr>
-        <w:t xml:space="preserve">فرد</w:t>
-      </w:r>
-      <w:r>
-        <w:rPr>
-          <w:rFonts w:ascii="Calibri" w:cs="Calibri" w:eastAsia="Calibri" w:hAnsi="Calibri"/>
-          <w:rtl w:val="1"/>
-        </w:rPr>
-        <w:t xml:space="preserve"> </w:t>
-      </w:r>
-      <w:r>
-        <w:rPr>
-          <w:rFonts w:ascii="Calibri" w:cs="Calibri" w:eastAsia="Calibri" w:hAnsi="Calibri"/>
-          <w:rtl w:val="1"/>
-        </w:rPr>
-        <w:t xml:space="preserve">پلاگین</w:t>
-      </w:r>
-      <w:r>
-        <w:rPr>
-          <w:rFonts w:ascii="Calibri" w:cs="Calibri" w:eastAsia="Calibri" w:hAnsi="Calibri"/>
-          <w:rtl w:val="1"/>
-        </w:rPr>
-        <w:t xml:space="preserve"> </w:t>
-      </w:r>
-      <w:r>
-        <w:rPr>
-          <w:rFonts w:ascii="Calibri" w:cs="Calibri" w:eastAsia="Calibri" w:hAnsi="Calibri"/>
-          <w:rtl w:val="1"/>
-        </w:rPr>
-        <w:t xml:space="preserve">را</w:t>
-      </w:r>
-      <w:r>
-        <w:rPr>
-          <w:rFonts w:ascii="Calibri" w:cs="Calibri" w:eastAsia="Calibri" w:hAnsi="Calibri"/>
-          <w:rtl w:val="1"/>
-        </w:rPr>
-        <w:t xml:space="preserve"> </w:t>
-      </w:r>
-      <w:r>
-        <w:rPr>
-          <w:rFonts w:ascii="Calibri" w:cs="Calibri" w:eastAsia="Calibri" w:hAnsi="Calibri"/>
-          <w:rtl w:val="1"/>
-        </w:rPr>
-        <w:t xml:space="preserve">دارند</w:t>
-      </w:r>
-      <w:r>
-        <w:rPr>
-          <w:rFonts w:ascii="Calibri" w:cs="Calibri" w:eastAsia="Calibri" w:hAnsi="Calibri"/>
-          <w:rtl w:val="1"/>
-        </w:rPr>
-        <w:t xml:space="preserve">  </w:t>
-      </w:r>
-      <w:r>
-        <w:rPr>
-          <w:rFonts w:ascii="Calibri" w:cs="Calibri" w:eastAsia="Calibri" w:hAnsi="Calibri"/>
-          <w:rtl w:val="1"/>
-        </w:rPr>
-        <w:t xml:space="preserve">استفاده</w:t>
-      </w:r>
-      <w:r>
-        <w:rPr>
-          <w:rFonts w:ascii="Calibri" w:cs="Calibri" w:eastAsia="Calibri" w:hAnsi="Calibri"/>
-          <w:rtl w:val="1"/>
-        </w:rPr>
-        <w:t xml:space="preserve"> </w:t>
-      </w:r>
-      <w:r>
-        <w:rPr>
-          <w:rFonts w:ascii="Calibri" w:cs="Calibri" w:eastAsia="Calibri" w:hAnsi="Calibri"/>
-          <w:rtl w:val="1"/>
-        </w:rPr>
-        <w:t xml:space="preserve">می</w:t>
-      </w:r>
-      <w:r>
-        <w:rPr>
-          <w:rFonts w:ascii="Calibri" w:cs="Calibri" w:eastAsia="Calibri" w:hAnsi="Calibri"/>
-          <w:rtl w:val="1"/>
-        </w:rPr>
-        <w:t xml:space="preserve"> </w:t>
-      </w:r>
-      <w:r>
-        <w:rPr>
-          <w:rFonts w:ascii="Calibri" w:cs="Calibri" w:eastAsia="Calibri" w:hAnsi="Calibri"/>
-          <w:rtl w:val="1"/>
-        </w:rPr>
-        <w:t xml:space="preserve">کنیم</w:t>
+          <w:b w:val="1"/>
+          <w:rtl w:val="0"/>
+        </w:rPr>
+        <w:t xml:space="preserve"> </w:t>
       </w:r>
     </w:p>
     <w:p>
       <w:pPr>
         <w:bidi w:val="1"/>
-        <w:jc w:val="center"/>
+        <w:jc w:val="both"/>
+        <w:rPr>
+          <w:rFonts w:ascii="Calibri" w:cs="Calibri" w:eastAsia="Calibri" w:hAnsi="Calibri"/>
+        </w:rPr>
+      </w:pPr>
+      <w:r>
+        <w:rPr>
+          <w:rFonts w:ascii="Calibri" w:cs="Calibri" w:eastAsia="Calibri" w:hAnsi="Calibri"/>
+          <w:rtl w:val="1"/>
+        </w:rPr>
+        <w:t xml:space="preserve">ما</w:t>
+      </w:r>
+      <w:r>
+        <w:rPr>
+          <w:rFonts w:ascii="Calibri" w:cs="Calibri" w:eastAsia="Calibri" w:hAnsi="Calibri"/>
+          <w:rtl w:val="1"/>
+        </w:rPr>
+        <w:t xml:space="preserve"> </w:t>
+      </w:r>
+      <w:r>
+        <w:rPr>
+          <w:rFonts w:ascii="Calibri" w:cs="Calibri" w:eastAsia="Calibri" w:hAnsi="Calibri"/>
+          <w:rtl w:val="1"/>
+        </w:rPr>
+        <w:t xml:space="preserve">برای</w:t>
+      </w:r>
+      <w:r>
+        <w:rPr>
+          <w:rFonts w:ascii="Calibri" w:cs="Calibri" w:eastAsia="Calibri" w:hAnsi="Calibri"/>
+          <w:rtl w:val="1"/>
+        </w:rPr>
+        <w:t xml:space="preserve"> </w:t>
+      </w:r>
+      <w:r>
+        <w:rPr>
+          <w:rFonts w:ascii="Calibri" w:cs="Calibri" w:eastAsia="Calibri" w:hAnsi="Calibri"/>
+          <w:rtl w:val="1"/>
+        </w:rPr>
+        <w:t xml:space="preserve">گسترش</w:t>
+      </w:r>
+      <w:r>
+        <w:rPr>
+          <w:rFonts w:ascii="Calibri" w:cs="Calibri" w:eastAsia="Calibri" w:hAnsi="Calibri"/>
+          <w:rtl w:val="1"/>
+        </w:rPr>
+        <w:t xml:space="preserve"> </w:t>
+      </w:r>
+      <w:r>
+        <w:rPr>
+          <w:rFonts w:ascii="Calibri" w:cs="Calibri" w:eastAsia="Calibri" w:hAnsi="Calibri"/>
+          <w:rtl w:val="1"/>
+        </w:rPr>
+        <w:t xml:space="preserve">یک</w:t>
+      </w:r>
+      <w:r>
+        <w:rPr>
+          <w:rFonts w:ascii="Calibri" w:cs="Calibri" w:eastAsia="Calibri" w:hAnsi="Calibri"/>
+          <w:rtl w:val="1"/>
+        </w:rPr>
+        <w:t xml:space="preserve"> </w:t>
+      </w:r>
+      <w:r>
+        <w:rPr>
+          <w:rFonts w:ascii="Calibri" w:cs="Calibri" w:eastAsia="Calibri" w:hAnsi="Calibri"/>
+          <w:rtl w:val="1"/>
+        </w:rPr>
+        <w:t xml:space="preserve">برنامه</w:t>
+      </w:r>
+      <w:r>
+        <w:rPr>
+          <w:rFonts w:ascii="Calibri" w:cs="Calibri" w:eastAsia="Calibri" w:hAnsi="Calibri"/>
+          <w:rtl w:val="1"/>
+        </w:rPr>
+        <w:t xml:space="preserve"> </w:t>
+      </w:r>
+      <w:r>
+        <w:rPr>
+          <w:rFonts w:ascii="Calibri" w:cs="Calibri" w:eastAsia="Calibri" w:hAnsi="Calibri"/>
+          <w:rtl w:val="1"/>
+        </w:rPr>
+        <w:t xml:space="preserve">و</w:t>
+      </w:r>
+      <w:r>
+        <w:rPr>
+          <w:rFonts w:ascii="Calibri" w:cs="Calibri" w:eastAsia="Calibri" w:hAnsi="Calibri"/>
+          <w:rtl w:val="1"/>
+        </w:rPr>
+        <w:t xml:space="preserve"> </w:t>
+      </w:r>
+      <w:r>
+        <w:rPr>
+          <w:rFonts w:ascii="Calibri" w:cs="Calibri" w:eastAsia="Calibri" w:hAnsi="Calibri"/>
+          <w:rtl w:val="1"/>
+        </w:rPr>
+        <w:t xml:space="preserve">افزودن</w:t>
+      </w:r>
+      <w:r>
+        <w:rPr>
+          <w:rFonts w:ascii="Calibri" w:cs="Calibri" w:eastAsia="Calibri" w:hAnsi="Calibri"/>
+          <w:rtl w:val="1"/>
+        </w:rPr>
+        <w:t xml:space="preserve"> </w:t>
+      </w:r>
+      <w:r>
+        <w:rPr>
+          <w:rFonts w:ascii="Calibri" w:cs="Calibri" w:eastAsia="Calibri" w:hAnsi="Calibri"/>
+          <w:rtl w:val="1"/>
+        </w:rPr>
+        <w:t xml:space="preserve">ابزار</w:t>
+      </w:r>
+      <w:r>
+        <w:rPr>
+          <w:rFonts w:ascii="Calibri" w:cs="Calibri" w:eastAsia="Calibri" w:hAnsi="Calibri"/>
+          <w:rtl w:val="1"/>
+        </w:rPr>
+        <w:t xml:space="preserve"> </w:t>
+      </w:r>
+      <w:r>
+        <w:rPr>
+          <w:rFonts w:ascii="Calibri" w:cs="Calibri" w:eastAsia="Calibri" w:hAnsi="Calibri"/>
+          <w:rtl w:val="1"/>
+        </w:rPr>
+        <w:t xml:space="preserve">های</w:t>
+      </w:r>
+      <w:r>
+        <w:rPr>
+          <w:rFonts w:ascii="Calibri" w:cs="Calibri" w:eastAsia="Calibri" w:hAnsi="Calibri"/>
+          <w:rtl w:val="1"/>
+        </w:rPr>
+        <w:t xml:space="preserve"> </w:t>
+      </w:r>
+      <w:r>
+        <w:rPr>
+          <w:rFonts w:ascii="Calibri" w:cs="Calibri" w:eastAsia="Calibri" w:hAnsi="Calibri"/>
+          <w:rtl w:val="1"/>
+        </w:rPr>
+        <w:t xml:space="preserve">مختلف</w:t>
+      </w:r>
+      <w:r>
+        <w:rPr>
+          <w:rFonts w:ascii="Calibri" w:cs="Calibri" w:eastAsia="Calibri" w:hAnsi="Calibri"/>
+          <w:rtl w:val="1"/>
+        </w:rPr>
+        <w:t xml:space="preserve"> </w:t>
+      </w:r>
+      <w:r>
+        <w:rPr>
+          <w:rFonts w:ascii="Calibri" w:cs="Calibri" w:eastAsia="Calibri" w:hAnsi="Calibri"/>
+          <w:rtl w:val="1"/>
+        </w:rPr>
+        <w:t xml:space="preserve">به</w:t>
+      </w:r>
+      <w:r>
+        <w:rPr>
+          <w:rFonts w:ascii="Calibri" w:cs="Calibri" w:eastAsia="Calibri" w:hAnsi="Calibri"/>
+          <w:rtl w:val="1"/>
+        </w:rPr>
+        <w:t xml:space="preserve"> </w:t>
+      </w:r>
+      <w:r>
+        <w:rPr>
+          <w:rFonts w:ascii="Calibri" w:cs="Calibri" w:eastAsia="Calibri" w:hAnsi="Calibri"/>
+          <w:rtl w:val="1"/>
+        </w:rPr>
+        <w:t xml:space="preserve">آن</w:t>
+      </w:r>
+      <w:r>
+        <w:rPr>
+          <w:rFonts w:ascii="Calibri" w:cs="Calibri" w:eastAsia="Calibri" w:hAnsi="Calibri"/>
+          <w:rtl w:val="1"/>
+        </w:rPr>
+        <w:t xml:space="preserve"> </w:t>
+      </w:r>
+      <w:r>
+        <w:rPr>
+          <w:rFonts w:ascii="Calibri" w:cs="Calibri" w:eastAsia="Calibri" w:hAnsi="Calibri"/>
+          <w:rtl w:val="1"/>
+        </w:rPr>
+        <w:t xml:space="preserve">از</w:t>
+      </w:r>
+      <w:r>
+        <w:rPr>
+          <w:rFonts w:ascii="Calibri" w:cs="Calibri" w:eastAsia="Calibri" w:hAnsi="Calibri"/>
+          <w:rtl w:val="1"/>
+        </w:rPr>
+        <w:t xml:space="preserve"> </w:t>
+      </w:r>
+      <w:r>
+        <w:rPr>
+          <w:rFonts w:ascii="Calibri" w:cs="Calibri" w:eastAsia="Calibri" w:hAnsi="Calibri"/>
+          <w:rtl w:val="1"/>
+        </w:rPr>
+        <w:t xml:space="preserve">پلاگین</w:t>
+      </w:r>
+      <w:r>
+        <w:rPr>
+          <w:rFonts w:ascii="Calibri" w:cs="Calibri" w:eastAsia="Calibri" w:hAnsi="Calibri"/>
+          <w:rtl w:val="1"/>
+        </w:rPr>
+        <w:t xml:space="preserve"> </w:t>
+      </w:r>
+      <w:r>
+        <w:rPr>
+          <w:rFonts w:ascii="Calibri" w:cs="Calibri" w:eastAsia="Calibri" w:hAnsi="Calibri"/>
+          <w:rtl w:val="1"/>
+        </w:rPr>
+        <w:t xml:space="preserve">استفاده</w:t>
+      </w:r>
+      <w:r>
+        <w:rPr>
+          <w:rFonts w:ascii="Calibri" w:cs="Calibri" w:eastAsia="Calibri" w:hAnsi="Calibri"/>
+          <w:rtl w:val="1"/>
+        </w:rPr>
+        <w:t xml:space="preserve"> </w:t>
+      </w:r>
+      <w:r>
+        <w:rPr>
+          <w:rFonts w:ascii="Calibri" w:cs="Calibri" w:eastAsia="Calibri" w:hAnsi="Calibri"/>
+          <w:rtl w:val="1"/>
+        </w:rPr>
+        <w:t xml:space="preserve">می</w:t>
+      </w:r>
+      <w:r>
+        <w:rPr>
+          <w:rFonts w:ascii="Calibri" w:cs="Calibri" w:eastAsia="Calibri" w:hAnsi="Calibri"/>
+          <w:rtl w:val="1"/>
+        </w:rPr>
+        <w:t xml:space="preserve"> </w:t>
+      </w:r>
+      <w:r>
+        <w:rPr>
+          <w:rFonts w:ascii="Calibri" w:cs="Calibri" w:eastAsia="Calibri" w:hAnsi="Calibri"/>
+          <w:rtl w:val="1"/>
+        </w:rPr>
+        <w:t xml:space="preserve">کنیم</w:t>
+      </w:r>
+      <w:r>
+        <w:rPr>
+          <w:rFonts w:ascii="Calibri" w:cs="Calibri" w:eastAsia="Calibri" w:hAnsi="Calibri"/>
+          <w:rtl w:val="1"/>
+        </w:rPr>
+        <w:t xml:space="preserve"> </w:t>
+      </w:r>
+      <w:r>
+        <w:rPr>
+          <w:rFonts w:ascii="Calibri" w:cs="Calibri" w:eastAsia="Calibri" w:hAnsi="Calibri"/>
+          <w:rtl w:val="1"/>
+        </w:rPr>
+        <w:t xml:space="preserve">که</w:t>
+      </w:r>
+      <w:r>
+        <w:rPr>
+          <w:rFonts w:ascii="Calibri" w:cs="Calibri" w:eastAsia="Calibri" w:hAnsi="Calibri"/>
+          <w:rtl w:val="1"/>
+        </w:rPr>
+        <w:t xml:space="preserve"> </w:t>
+      </w:r>
+      <w:r>
+        <w:rPr>
+          <w:rFonts w:ascii="Calibri" w:cs="Calibri" w:eastAsia="Calibri" w:hAnsi="Calibri"/>
+          <w:rtl w:val="1"/>
+        </w:rPr>
+        <w:t xml:space="preserve">یک</w:t>
+      </w:r>
+      <w:r>
+        <w:rPr>
+          <w:rFonts w:ascii="Calibri" w:cs="Calibri" w:eastAsia="Calibri" w:hAnsi="Calibri"/>
+          <w:rtl w:val="1"/>
+        </w:rPr>
+        <w:t xml:space="preserve"> </w:t>
+      </w:r>
+      <w:r>
+        <w:rPr>
+          <w:rFonts w:ascii="Calibri" w:cs="Calibri" w:eastAsia="Calibri" w:hAnsi="Calibri"/>
+          <w:rtl w:val="1"/>
+        </w:rPr>
+        <w:t xml:space="preserve">بار</w:t>
+      </w:r>
+      <w:r>
+        <w:rPr>
+          <w:rFonts w:ascii="Calibri" w:cs="Calibri" w:eastAsia="Calibri" w:hAnsi="Calibri"/>
+          <w:rtl w:val="1"/>
+        </w:rPr>
+        <w:t xml:space="preserve"> </w:t>
+      </w:r>
+      <w:r>
+        <w:rPr>
+          <w:rFonts w:ascii="Calibri" w:cs="Calibri" w:eastAsia="Calibri" w:hAnsi="Calibri"/>
+          <w:rtl w:val="1"/>
+        </w:rPr>
+        <w:t xml:space="preserve">آن</w:t>
+      </w:r>
+      <w:r>
+        <w:rPr>
+          <w:rFonts w:ascii="Calibri" w:cs="Calibri" w:eastAsia="Calibri" w:hAnsi="Calibri"/>
+          <w:rtl w:val="1"/>
+        </w:rPr>
+        <w:t xml:space="preserve"> </w:t>
+      </w:r>
+      <w:r>
+        <w:rPr>
+          <w:rFonts w:ascii="Calibri" w:cs="Calibri" w:eastAsia="Calibri" w:hAnsi="Calibri"/>
+          <w:rtl w:val="1"/>
+        </w:rPr>
+        <w:t xml:space="preserve">را</w:t>
+      </w:r>
+      <w:r>
+        <w:rPr>
+          <w:rFonts w:ascii="Calibri" w:cs="Calibri" w:eastAsia="Calibri" w:hAnsi="Calibri"/>
+          <w:rtl w:val="1"/>
+        </w:rPr>
+        <w:t xml:space="preserve"> </w:t>
+      </w:r>
+      <w:r>
+        <w:rPr>
+          <w:rFonts w:ascii="Calibri" w:cs="Calibri" w:eastAsia="Calibri" w:hAnsi="Calibri"/>
+          <w:rtl w:val="1"/>
+        </w:rPr>
+        <w:t xml:space="preserve">نوشته</w:t>
+      </w:r>
+      <w:r>
+        <w:rPr>
+          <w:rFonts w:ascii="Calibri" w:cs="Calibri" w:eastAsia="Calibri" w:hAnsi="Calibri"/>
+          <w:rtl w:val="1"/>
+        </w:rPr>
+        <w:t xml:space="preserve"> </w:t>
+      </w:r>
+      <w:r>
+        <w:rPr>
+          <w:rFonts w:ascii="Calibri" w:cs="Calibri" w:eastAsia="Calibri" w:hAnsi="Calibri"/>
+          <w:rtl w:val="1"/>
+        </w:rPr>
+        <w:t xml:space="preserve">و</w:t>
+      </w:r>
+      <w:r>
+        <w:rPr>
+          <w:rFonts w:ascii="Calibri" w:cs="Calibri" w:eastAsia="Calibri" w:hAnsi="Calibri"/>
+          <w:rtl w:val="1"/>
+        </w:rPr>
+        <w:t xml:space="preserve"> </w:t>
+      </w:r>
+      <w:r>
+        <w:rPr>
+          <w:rFonts w:ascii="Calibri" w:cs="Calibri" w:eastAsia="Calibri" w:hAnsi="Calibri"/>
+          <w:rtl w:val="1"/>
+        </w:rPr>
+        <w:t xml:space="preserve">آن</w:t>
+      </w:r>
+      <w:r>
+        <w:rPr>
+          <w:rFonts w:ascii="Calibri" w:cs="Calibri" w:eastAsia="Calibri" w:hAnsi="Calibri"/>
+          <w:rtl w:val="1"/>
+        </w:rPr>
+        <w:t xml:space="preserve"> </w:t>
+      </w:r>
+      <w:r>
+        <w:rPr>
+          <w:rFonts w:ascii="Calibri" w:cs="Calibri" w:eastAsia="Calibri" w:hAnsi="Calibri"/>
+          <w:rtl w:val="1"/>
+        </w:rPr>
+        <w:t xml:space="preserve">را</w:t>
+      </w:r>
+      <w:r>
+        <w:rPr>
+          <w:rFonts w:ascii="Calibri" w:cs="Calibri" w:eastAsia="Calibri" w:hAnsi="Calibri"/>
+          <w:rtl w:val="1"/>
+        </w:rPr>
+        <w:t xml:space="preserve"> </w:t>
+      </w:r>
+      <w:r>
+        <w:rPr>
+          <w:rFonts w:ascii="Calibri" w:cs="Calibri" w:eastAsia="Calibri" w:hAnsi="Calibri"/>
+          <w:rtl w:val="1"/>
+        </w:rPr>
+        <w:t xml:space="preserve">در</w:t>
+      </w:r>
+      <w:r>
+        <w:rPr>
+          <w:rFonts w:ascii="Calibri" w:cs="Calibri" w:eastAsia="Calibri" w:hAnsi="Calibri"/>
+          <w:rtl w:val="1"/>
+        </w:rPr>
+        <w:t xml:space="preserve"> </w:t>
+      </w:r>
+      <w:r>
+        <w:rPr>
+          <w:rFonts w:ascii="Calibri" w:cs="Calibri" w:eastAsia="Calibri" w:hAnsi="Calibri"/>
+          <w:rtl w:val="1"/>
+        </w:rPr>
+        <w:t xml:space="preserve">برنامه</w:t>
+      </w:r>
+      <w:r>
+        <w:rPr>
+          <w:rFonts w:ascii="Calibri" w:cs="Calibri" w:eastAsia="Calibri" w:hAnsi="Calibri"/>
+          <w:rtl w:val="1"/>
+        </w:rPr>
+        <w:t xml:space="preserve"> </w:t>
+      </w:r>
+      <w:r>
+        <w:rPr>
+          <w:rFonts w:ascii="Calibri" w:cs="Calibri" w:eastAsia="Calibri" w:hAnsi="Calibri"/>
+          <w:rtl w:val="1"/>
+        </w:rPr>
+        <w:t xml:space="preserve">هایی</w:t>
+      </w:r>
+      <w:r>
+        <w:rPr>
+          <w:rFonts w:ascii="Calibri" w:cs="Calibri" w:eastAsia="Calibri" w:hAnsi="Calibri"/>
+          <w:rtl w:val="1"/>
+        </w:rPr>
+        <w:t xml:space="preserve"> </w:t>
+      </w:r>
+      <w:r>
+        <w:rPr>
+          <w:rFonts w:ascii="Calibri" w:cs="Calibri" w:eastAsia="Calibri" w:hAnsi="Calibri"/>
+          <w:rtl w:val="1"/>
+        </w:rPr>
+        <w:t xml:space="preserve">که</w:t>
+      </w:r>
+      <w:r>
+        <w:rPr>
+          <w:rFonts w:ascii="Calibri" w:cs="Calibri" w:eastAsia="Calibri" w:hAnsi="Calibri"/>
+          <w:rtl w:val="1"/>
+        </w:rPr>
+        <w:t xml:space="preserve"> </w:t>
+      </w:r>
+      <w:r>
+        <w:rPr>
+          <w:rFonts w:ascii="Calibri" w:cs="Calibri" w:eastAsia="Calibri" w:hAnsi="Calibri"/>
+          <w:rtl w:val="1"/>
+        </w:rPr>
+        <w:t xml:space="preserve">اینترفیس</w:t>
+      </w:r>
+      <w:r>
+        <w:rPr>
+          <w:rFonts w:ascii="Calibri" w:cs="Calibri" w:eastAsia="Calibri" w:hAnsi="Calibri"/>
+          <w:rtl w:val="1"/>
+        </w:rPr>
+        <w:t xml:space="preserve"> </w:t>
+      </w:r>
+      <w:r>
+        <w:rPr>
+          <w:rFonts w:ascii="Calibri" w:cs="Calibri" w:eastAsia="Calibri" w:hAnsi="Calibri"/>
+          <w:rtl w:val="1"/>
+        </w:rPr>
+        <w:t xml:space="preserve">منحصر</w:t>
+      </w:r>
+      <w:r>
+        <w:rPr>
+          <w:rFonts w:ascii="Calibri" w:cs="Calibri" w:eastAsia="Calibri" w:hAnsi="Calibri"/>
+          <w:rtl w:val="1"/>
+        </w:rPr>
+        <w:t xml:space="preserve"> </w:t>
+      </w:r>
+      <w:r>
+        <w:rPr>
+          <w:rFonts w:ascii="Calibri" w:cs="Calibri" w:eastAsia="Calibri" w:hAnsi="Calibri"/>
+          <w:rtl w:val="1"/>
+        </w:rPr>
+        <w:t xml:space="preserve">به</w:t>
+      </w:r>
+      <w:r>
+        <w:rPr>
+          <w:rFonts w:ascii="Calibri" w:cs="Calibri" w:eastAsia="Calibri" w:hAnsi="Calibri"/>
+          <w:rtl w:val="1"/>
+        </w:rPr>
+        <w:t xml:space="preserve"> </w:t>
+      </w:r>
+      <w:r>
+        <w:rPr>
+          <w:rFonts w:ascii="Calibri" w:cs="Calibri" w:eastAsia="Calibri" w:hAnsi="Calibri"/>
+          <w:rtl w:val="1"/>
+        </w:rPr>
+        <w:t xml:space="preserve">فرد</w:t>
+      </w:r>
+      <w:r>
+        <w:rPr>
+          <w:rFonts w:ascii="Calibri" w:cs="Calibri" w:eastAsia="Calibri" w:hAnsi="Calibri"/>
+          <w:rtl w:val="1"/>
+        </w:rPr>
+        <w:t xml:space="preserve"> </w:t>
+      </w:r>
+      <w:r>
+        <w:rPr>
+          <w:rFonts w:ascii="Calibri" w:cs="Calibri" w:eastAsia="Calibri" w:hAnsi="Calibri"/>
+          <w:rtl w:val="1"/>
+        </w:rPr>
+        <w:t xml:space="preserve">پلاگین</w:t>
+      </w:r>
+      <w:r>
+        <w:rPr>
+          <w:rFonts w:ascii="Calibri" w:cs="Calibri" w:eastAsia="Calibri" w:hAnsi="Calibri"/>
+          <w:rtl w:val="1"/>
+        </w:rPr>
+        <w:t xml:space="preserve"> </w:t>
+      </w:r>
+      <w:r>
+        <w:rPr>
+          <w:rFonts w:ascii="Calibri" w:cs="Calibri" w:eastAsia="Calibri" w:hAnsi="Calibri"/>
+          <w:rtl w:val="1"/>
+        </w:rPr>
+        <w:t xml:space="preserve">را</w:t>
+      </w:r>
+      <w:r>
+        <w:rPr>
+          <w:rFonts w:ascii="Calibri" w:cs="Calibri" w:eastAsia="Calibri" w:hAnsi="Calibri"/>
+          <w:rtl w:val="1"/>
+        </w:rPr>
+        <w:t xml:space="preserve"> </w:t>
+      </w:r>
+      <w:r>
+        <w:rPr>
+          <w:rFonts w:ascii="Calibri" w:cs="Calibri" w:eastAsia="Calibri" w:hAnsi="Calibri"/>
+          <w:rtl w:val="1"/>
+        </w:rPr>
+        <w:t xml:space="preserve">دارند</w:t>
+      </w:r>
+      <w:r>
+        <w:rPr>
+          <w:rFonts w:ascii="Calibri" w:cs="Calibri" w:eastAsia="Calibri" w:hAnsi="Calibri"/>
+          <w:rtl w:val="1"/>
+        </w:rPr>
+        <w:t xml:space="preserve">  </w:t>
+      </w:r>
+      <w:r>
+        <w:rPr>
+          <w:rFonts w:ascii="Calibri" w:cs="Calibri" w:eastAsia="Calibri" w:hAnsi="Calibri"/>
+          <w:rtl w:val="1"/>
+        </w:rPr>
+        <w:t xml:space="preserve">استفاده</w:t>
+      </w:r>
+      <w:r>
+        <w:rPr>
+          <w:rFonts w:ascii="Calibri" w:cs="Calibri" w:eastAsia="Calibri" w:hAnsi="Calibri"/>
+          <w:rtl w:val="1"/>
+        </w:rPr>
+        <w:t xml:space="preserve"> </w:t>
+      </w:r>
+      <w:r>
+        <w:rPr>
+          <w:rFonts w:ascii="Calibri" w:cs="Calibri" w:eastAsia="Calibri" w:hAnsi="Calibri"/>
+          <w:rtl w:val="1"/>
+        </w:rPr>
+        <w:t xml:space="preserve">می</w:t>
+      </w:r>
+      <w:r>
+        <w:rPr>
+          <w:rFonts w:ascii="Calibri" w:cs="Calibri" w:eastAsia="Calibri" w:hAnsi="Calibri"/>
+          <w:rtl w:val="1"/>
+        </w:rPr>
+        <w:t xml:space="preserve"> </w:t>
+      </w:r>
+      <w:r>
+        <w:rPr>
+          <w:rFonts w:ascii="Calibri" w:cs="Calibri" w:eastAsia="Calibri" w:hAnsi="Calibri"/>
+          <w:rtl w:val="1"/>
+        </w:rPr>
+        <w:t xml:space="preserve">کنیم</w:t>
+      </w:r>
+    </w:p>
+    <w:p>
+      <w:pPr>
+        <w:bidi w:val="1"/>
         <w:rPr/>
       </w:pPr>
       <w:r>
@@ -4524,7 +4530,7 @@
     <w:p>
       <w:pPr>
         <w:bidi w:val="1"/>
-        <w:jc w:val="left"/>
+        <w:jc w:val="both"/>
         <w:rPr/>
       </w:pPr>
       <w:r>
